--- a/report/US Unemployment Rate.docx
+++ b/report/US Unemployment Rate.docx
@@ -2577,8 +2577,9 @@
           <w:szCs w:val="18"/>
           <w:u w:val="none"/>
         </w:rPr>
-        <w:t>The pandas library, abbreviated as pd, is a powerful tool for data manipulation and analysis in Python. It provides flexible data structures like DataFrames, allowing users to efficiently work with structured data.</w:t>
-      </w:r>
+        <w:t xml:space="preserve">The </w:t>
+      </w:r>
+      <w:proofErr w:type="gramStart"/>
       <w:r>
         <w:rPr>
           <w:rStyle w:val="Hyperlink"/>
@@ -2588,8 +2589,9 @@
           <w:szCs w:val="18"/>
           <w:u w:val="none"/>
         </w:rPr>
-        <w:t xml:space="preserve"> </w:t>
-      </w:r>
+        <w:t>pandas</w:t>
+      </w:r>
+      <w:proofErr w:type="gramEnd"/>
       <w:r>
         <w:rPr>
           <w:rStyle w:val="Hyperlink"/>
@@ -2599,6 +2601,28 @@
           <w:szCs w:val="18"/>
           <w:u w:val="none"/>
         </w:rPr>
+        <w:t xml:space="preserve"> library, abbreviated as pd, is a powerful tool for data manipulation and analysis in Python. It provides flexible data structures like DataFrames, allowing users to efficiently work with structured data.</w:t>
+      </w:r>
+      <w:r>
+        <w:rPr>
+          <w:rStyle w:val="Hyperlink"/>
+          <w:rFonts w:ascii="Helvetica" w:hAnsi="Helvetica" w:cs="Helvetica"/>
+          <w:color w:val="auto"/>
+          <w:sz w:val="18"/>
+          <w:szCs w:val="18"/>
+          <w:u w:val="none"/>
+        </w:rPr>
+        <w:t xml:space="preserve"> </w:t>
+      </w:r>
+      <w:r>
+        <w:rPr>
+          <w:rStyle w:val="Hyperlink"/>
+          <w:rFonts w:ascii="Helvetica" w:hAnsi="Helvetica" w:cs="Helvetica"/>
+          <w:color w:val="auto"/>
+          <w:sz w:val="18"/>
+          <w:szCs w:val="18"/>
+          <w:u w:val="none"/>
+        </w:rPr>
         <w:t>The numpy library, imported as np, is fundamental for scientific computing. It supports large, multi-dimensional arrays and matrices, along with a collection of mathematical functions for array manipulation and numerical operations.</w:t>
       </w:r>
     </w:p>
@@ -2642,8 +2666,9 @@
           <w:szCs w:val="18"/>
           <w:u w:val="none"/>
         </w:rPr>
-        <w:t>The matplotlib.pyplot library, aliased as plt, is a versatile 2D plotting library. It enables the creation of various static and interactive plots, making it a valuable tool for data visualization.</w:t>
-      </w:r>
+        <w:t xml:space="preserve">The </w:t>
+      </w:r>
+      <w:proofErr w:type="gramStart"/>
       <w:r>
         <w:rPr>
           <w:rStyle w:val="Hyperlink"/>
@@ -2653,8 +2678,9 @@
           <w:szCs w:val="18"/>
           <w:u w:val="none"/>
         </w:rPr>
-        <w:t xml:space="preserve"> </w:t>
-      </w:r>
+        <w:t>matplotlib.pyplot</w:t>
+      </w:r>
+      <w:proofErr w:type="gramEnd"/>
       <w:r>
         <w:rPr>
           <w:rStyle w:val="Hyperlink"/>
@@ -2664,6 +2690,28 @@
           <w:szCs w:val="18"/>
           <w:u w:val="none"/>
         </w:rPr>
+        <w:t xml:space="preserve"> library, aliased as plt, is a versatile 2D plotting library. It enables the creation of various static and interactive plots, making it a valuable tool for data visualization.</w:t>
+      </w:r>
+      <w:r>
+        <w:rPr>
+          <w:rStyle w:val="Hyperlink"/>
+          <w:rFonts w:ascii="Helvetica" w:hAnsi="Helvetica" w:cs="Helvetica"/>
+          <w:color w:val="auto"/>
+          <w:sz w:val="18"/>
+          <w:szCs w:val="18"/>
+          <w:u w:val="none"/>
+        </w:rPr>
+        <w:t xml:space="preserve"> </w:t>
+      </w:r>
+      <w:r>
+        <w:rPr>
+          <w:rStyle w:val="Hyperlink"/>
+          <w:rFonts w:ascii="Helvetica" w:hAnsi="Helvetica" w:cs="Helvetica"/>
+          <w:color w:val="auto"/>
+          <w:sz w:val="18"/>
+          <w:szCs w:val="18"/>
+          <w:u w:val="none"/>
+        </w:rPr>
         <w:t>The seaborn library, denoted as sns, is built on top of matplotlib and offers a high-level interface for creating aesthetically pleasing statistical graphics. It enhances the default matplotlib visualizations with additional styling options and statistical functionalities.</w:t>
       </w:r>
     </w:p>
@@ -2750,7 +2798,31 @@
           <w:szCs w:val="18"/>
           <w:u w:val="none"/>
         </w:rPr>
-        <w:t>Finally, the sklearn.metrics library is used to import the mean_squared_error function, which is a widely used metric for evaluating the performance of regression models in machine learning. This comprehensive set of libraries forms a robust toolkit for conducting data analysis, visualization, time series modeling, and machine learning tasks in Python.</w:t>
+        <w:t xml:space="preserve">Finally, the </w:t>
+      </w:r>
+      <w:proofErr w:type="gramStart"/>
+      <w:r>
+        <w:rPr>
+          <w:rStyle w:val="Hyperlink"/>
+          <w:rFonts w:ascii="Helvetica" w:hAnsi="Helvetica" w:cs="Helvetica"/>
+          <w:color w:val="auto"/>
+          <w:sz w:val="18"/>
+          <w:szCs w:val="18"/>
+          <w:u w:val="none"/>
+        </w:rPr>
+        <w:t>sklearn.metrics</w:t>
+      </w:r>
+      <w:proofErr w:type="gramEnd"/>
+      <w:r>
+        <w:rPr>
+          <w:rStyle w:val="Hyperlink"/>
+          <w:rFonts w:ascii="Helvetica" w:hAnsi="Helvetica" w:cs="Helvetica"/>
+          <w:color w:val="auto"/>
+          <w:sz w:val="18"/>
+          <w:szCs w:val="18"/>
+          <w:u w:val="none"/>
+        </w:rPr>
+        <w:t xml:space="preserve"> library is used to import the mean_squared_error function, which is a widely used metric for evaluating the performance of regression models in machine learning. This comprehensive set of libraries forms a robust toolkit for conducting data analysis, visualization, time series modeling, and machine learning tasks in Python.</w:t>
       </w:r>
     </w:p>
     <w:p>
@@ -2767,6 +2839,8 @@
         <w:rPr>
           <w:rStyle w:val="Hyperlink"/>
           <w:rFonts w:ascii="Helvetica" w:hAnsi="Helvetica" w:cs="Helvetica"/>
+          <w:b/>
+          <w:bCs/>
           <w:color w:val="auto"/>
           <w:sz w:val="18"/>
           <w:szCs w:val="18"/>
@@ -2775,10 +2849,12 @@
       </w:pPr>
       <w:r>
         <w:rPr>
+          <w:b/>
+          <w:bCs/>
           <w:noProof/>
         </w:rPr>
         <w:drawing>
-          <wp:anchor distT="0" distB="0" distL="114300" distR="114300" simplePos="0" relativeHeight="251607040" behindDoc="0" locked="0" layoutInCell="1" allowOverlap="1" wp14:anchorId="75AFC6C7" wp14:editId="4D3D1FB1">
+          <wp:anchor distT="0" distB="0" distL="114300" distR="114300" simplePos="0" relativeHeight="251608576" behindDoc="0" locked="0" layoutInCell="1" allowOverlap="1" wp14:anchorId="75AFC6C7" wp14:editId="4D3D1FB1">
             <wp:simplePos x="0" y="0"/>
             <wp:positionH relativeFrom="column">
               <wp:posOffset>3657600</wp:posOffset>
@@ -2837,6 +2913,8 @@
         <w:rPr>
           <w:rStyle w:val="Hyperlink"/>
           <w:rFonts w:ascii="Helvetica" w:hAnsi="Helvetica" w:cs="Helvetica"/>
+          <w:b/>
+          <w:bCs/>
           <w:color w:val="auto"/>
           <w:sz w:val="18"/>
           <w:szCs w:val="18"/>
@@ -2920,7 +2998,7 @@
           <w:noProof/>
         </w:rPr>
         <w:drawing>
-          <wp:anchor distT="0" distB="0" distL="114300" distR="114300" simplePos="0" relativeHeight="251610112" behindDoc="0" locked="0" layoutInCell="1" allowOverlap="1" wp14:anchorId="07B53EF3" wp14:editId="485DB031">
+          <wp:anchor distT="0" distB="0" distL="114300" distR="114300" simplePos="0" relativeHeight="251611648" behindDoc="0" locked="0" layoutInCell="1" allowOverlap="1" wp14:anchorId="07B53EF3" wp14:editId="485DB031">
             <wp:simplePos x="0" y="0"/>
             <wp:positionH relativeFrom="column">
               <wp:posOffset>1582144</wp:posOffset>
@@ -3020,7 +3098,43 @@
           <w:sz w:val="18"/>
           <w:szCs w:val="18"/>
         </w:rPr>
-        <w:t>The provided code snippet is written in Python using the pandas library and involves operations on a DataFrame named "unemploy." Let's break down the code and explain its functionality.The first line of code utilizes the pd.to_datetime() function from the pandas library. It is applied to the "observation_date" column of the "unemploy" DataFrame. This function converts the values in the "observation_date" column to datetime format, ensuring that the dates are interpreted correctly by pandas. This step is crucial for subsequent time-related operations.</w:t>
+        <w:t xml:space="preserve">The provided code snippet is written in Python using the </w:t>
+      </w:r>
+      <w:proofErr w:type="gramStart"/>
+      <w:r>
+        <w:rPr>
+          <w:rFonts w:ascii="Helvetica" w:eastAsia="Times New Roman" w:hAnsi="Helvetica" w:cs="Helvetica"/>
+          <w:sz w:val="18"/>
+          <w:szCs w:val="18"/>
+        </w:rPr>
+        <w:t>pandas</w:t>
+      </w:r>
+      <w:proofErr w:type="gramEnd"/>
+      <w:r>
+        <w:rPr>
+          <w:rFonts w:ascii="Helvetica" w:eastAsia="Times New Roman" w:hAnsi="Helvetica" w:cs="Helvetica"/>
+          <w:sz w:val="18"/>
+          <w:szCs w:val="18"/>
+        </w:rPr>
+        <w:t xml:space="preserve"> library and involves operations on a DataFrame named "unemploy." Let's break down the code and explain its </w:t>
+      </w:r>
+      <w:proofErr w:type="gramStart"/>
+      <w:r>
+        <w:rPr>
+          <w:rFonts w:ascii="Helvetica" w:eastAsia="Times New Roman" w:hAnsi="Helvetica" w:cs="Helvetica"/>
+          <w:sz w:val="18"/>
+          <w:szCs w:val="18"/>
+        </w:rPr>
+        <w:t>functionality.The</w:t>
+      </w:r>
+      <w:proofErr w:type="gramEnd"/>
+      <w:r>
+        <w:rPr>
+          <w:rFonts w:ascii="Helvetica" w:eastAsia="Times New Roman" w:hAnsi="Helvetica" w:cs="Helvetica"/>
+          <w:sz w:val="18"/>
+          <w:szCs w:val="18"/>
+        </w:rPr>
+        <w:t xml:space="preserve"> first line of code utilizes the pd.to_datetime() function from the pandas library. It is applied to the "observation_date" column of the "unemploy" DataFrame. This function converts the values in the "observation_date" column to datetime format, ensuring that the dates are interpreted correctly by pandas. This step is crucial for subsequent time-related operations.</w:t>
       </w:r>
     </w:p>
     <w:p>
@@ -3042,7 +3156,25 @@
           <w:sz w:val="18"/>
           <w:szCs w:val="18"/>
         </w:rPr>
-        <w:t>The second line of code uses the set_index() method on the "unemploy" DataFrame. It sets the "observation_date" column as the new index of the DataFrame, effectively transforming it into a time series. The inplace=True parameter means that the changes are applied directly to the existing DataFrame without the need to create a new one.</w:t>
+        <w:t>The second line of code uses the set_</w:t>
+      </w:r>
+      <w:proofErr w:type="gramStart"/>
+      <w:r>
+        <w:rPr>
+          <w:rFonts w:ascii="Helvetica" w:eastAsia="Times New Roman" w:hAnsi="Helvetica" w:cs="Helvetica"/>
+          <w:sz w:val="18"/>
+          <w:szCs w:val="18"/>
+        </w:rPr>
+        <w:t>index(</w:t>
+      </w:r>
+      <w:proofErr w:type="gramEnd"/>
+      <w:r>
+        <w:rPr>
+          <w:rFonts w:ascii="Helvetica" w:eastAsia="Times New Roman" w:hAnsi="Helvetica" w:cs="Helvetica"/>
+          <w:sz w:val="18"/>
+          <w:szCs w:val="18"/>
+        </w:rPr>
+        <w:t>) method on the "unemploy" DataFrame. It sets the "observation_date" column as the new index of the DataFrame, effectively transforming it into a time series. The inplace=True parameter means that the changes are applied directly to the existing DataFrame without the need to create a new one.</w:t>
       </w:r>
     </w:p>
     <w:p>
@@ -3115,13 +3247,17 @@
         <w:jc w:val="both"/>
         <w:rPr>
           <w:rFonts w:ascii="Helvetica" w:eastAsia="Times New Roman" w:hAnsi="Helvetica" w:cs="Helvetica"/>
-          <w:sz w:val="18"/>
-          <w:szCs w:val="18"/>
-        </w:rPr>
-      </w:pPr>
-      <w:r>
-        <w:rPr>
-          <w:rFonts w:ascii="Helvetica" w:eastAsia="Times New Roman" w:hAnsi="Helvetica" w:cs="Helvetica"/>
+          <w:b/>
+          <w:bCs/>
+          <w:sz w:val="18"/>
+          <w:szCs w:val="18"/>
+        </w:rPr>
+      </w:pPr>
+      <w:r>
+        <w:rPr>
+          <w:rFonts w:ascii="Helvetica" w:eastAsia="Times New Roman" w:hAnsi="Helvetica" w:cs="Helvetica"/>
+          <w:b/>
+          <w:bCs/>
           <w:sz w:val="18"/>
           <w:szCs w:val="18"/>
         </w:rPr>
@@ -3218,79 +3354,151 @@
           <w:sz w:val="18"/>
           <w:szCs w:val="18"/>
         </w:rPr>
-        <w:t>The first line of code utilizes the isna() method on the "df_concat" DataFrame, followed by the sum() function. This combination of methods is used to count the number of missing values (NaN or null values) in each column of the DataFrame. The result is a Series that displays the count of missing values for each column.</w:t>
-      </w:r>
-    </w:p>
-    <w:p>
-      <w:pPr>
-        <w:pStyle w:val="ListParagraph"/>
-        <w:tabs>
-          <w:tab w:val="left" w:pos="8521"/>
-        </w:tabs>
-        <w:jc w:val="both"/>
-        <w:rPr>
-          <w:rFonts w:ascii="Helvetica" w:eastAsia="Times New Roman" w:hAnsi="Helvetica" w:cs="Helvetica"/>
-          <w:sz w:val="18"/>
-          <w:szCs w:val="18"/>
-        </w:rPr>
-      </w:pPr>
-    </w:p>
-    <w:p>
-      <w:pPr>
-        <w:pStyle w:val="ListParagraph"/>
-        <w:tabs>
-          <w:tab w:val="left" w:pos="8521"/>
-        </w:tabs>
-        <w:jc w:val="both"/>
-        <w:rPr>
-          <w:rFonts w:ascii="Helvetica" w:eastAsia="Times New Roman" w:hAnsi="Helvetica" w:cs="Helvetica"/>
-          <w:sz w:val="18"/>
-          <w:szCs w:val="18"/>
-        </w:rPr>
-      </w:pPr>
-      <w:r>
-        <w:rPr>
-          <w:rFonts w:ascii="Helvetica" w:eastAsia="Times New Roman" w:hAnsi="Helvetica" w:cs="Helvetica"/>
-          <w:sz w:val="18"/>
-          <w:szCs w:val="18"/>
-        </w:rPr>
-        <w:t>The second line of code employs the dropna() method on the "df_concat" DataFrame. The dropna() method is commonly used to remove rows containing missing values from the DataFrame. The inplace=True parameter ensures that the changes are applied directly to the existing DataFrame, without the need to create a new one. Consequently, rows with any missing values are eliminated from the DataFrame.</w:t>
-      </w:r>
-    </w:p>
-    <w:p>
-      <w:pPr>
-        <w:pStyle w:val="ListParagraph"/>
-        <w:tabs>
-          <w:tab w:val="left" w:pos="8521"/>
-        </w:tabs>
-        <w:jc w:val="both"/>
-        <w:rPr>
-          <w:rFonts w:ascii="Helvetica" w:eastAsia="Times New Roman" w:hAnsi="Helvetica" w:cs="Helvetica"/>
-          <w:sz w:val="18"/>
-          <w:szCs w:val="18"/>
-        </w:rPr>
-      </w:pPr>
-    </w:p>
-    <w:p>
-      <w:pPr>
-        <w:pStyle w:val="ListParagraph"/>
-        <w:tabs>
-          <w:tab w:val="left" w:pos="8521"/>
-        </w:tabs>
-        <w:jc w:val="both"/>
-        <w:rPr>
-          <w:rFonts w:ascii="Helvetica" w:eastAsia="Times New Roman" w:hAnsi="Helvetica" w:cs="Helvetica"/>
-          <w:sz w:val="18"/>
-          <w:szCs w:val="18"/>
-        </w:rPr>
-      </w:pPr>
-      <w:r>
-        <w:rPr>
-          <w:rFonts w:ascii="Helvetica" w:eastAsia="Times New Roman" w:hAnsi="Helvetica" w:cs="Helvetica"/>
-          <w:sz w:val="18"/>
-          <w:szCs w:val="18"/>
-        </w:rPr>
-        <w:t>The third line of code repeats the same operation as the first line (isna().sum()), but after the removal of missing values. This step is performed to verify the effectiveness of the data cleaning process. If the DataFrame was modified correctly, the count of missing values for each column should be reduced or ideally become zero.</w:t>
+        <w:t xml:space="preserve">The first line of code utilizes the </w:t>
+      </w:r>
+      <w:proofErr w:type="gramStart"/>
+      <w:r>
+        <w:rPr>
+          <w:rFonts w:ascii="Helvetica" w:eastAsia="Times New Roman" w:hAnsi="Helvetica" w:cs="Helvetica"/>
+          <w:sz w:val="18"/>
+          <w:szCs w:val="18"/>
+        </w:rPr>
+        <w:t>isna(</w:t>
+      </w:r>
+      <w:proofErr w:type="gramEnd"/>
+      <w:r>
+        <w:rPr>
+          <w:rFonts w:ascii="Helvetica" w:eastAsia="Times New Roman" w:hAnsi="Helvetica" w:cs="Helvetica"/>
+          <w:sz w:val="18"/>
+          <w:szCs w:val="18"/>
+        </w:rPr>
+        <w:t>) method on the "df_concat" DataFrame, followed by the sum() function. This combination of methods is used to count the number of missing values (NaN or null values) in each column of the DataFrame. The result is a Series that displays the count of missing values for each column.</w:t>
+      </w:r>
+    </w:p>
+    <w:p>
+      <w:pPr>
+        <w:pStyle w:val="ListParagraph"/>
+        <w:tabs>
+          <w:tab w:val="left" w:pos="8521"/>
+        </w:tabs>
+        <w:jc w:val="both"/>
+        <w:rPr>
+          <w:rFonts w:ascii="Helvetica" w:eastAsia="Times New Roman" w:hAnsi="Helvetica" w:cs="Helvetica"/>
+          <w:sz w:val="18"/>
+          <w:szCs w:val="18"/>
+        </w:rPr>
+      </w:pPr>
+    </w:p>
+    <w:p>
+      <w:pPr>
+        <w:pStyle w:val="ListParagraph"/>
+        <w:tabs>
+          <w:tab w:val="left" w:pos="8521"/>
+        </w:tabs>
+        <w:jc w:val="both"/>
+        <w:rPr>
+          <w:rFonts w:ascii="Helvetica" w:eastAsia="Times New Roman" w:hAnsi="Helvetica" w:cs="Helvetica"/>
+          <w:sz w:val="18"/>
+          <w:szCs w:val="18"/>
+        </w:rPr>
+      </w:pPr>
+      <w:r>
+        <w:rPr>
+          <w:rFonts w:ascii="Helvetica" w:eastAsia="Times New Roman" w:hAnsi="Helvetica" w:cs="Helvetica"/>
+          <w:sz w:val="18"/>
+          <w:szCs w:val="18"/>
+        </w:rPr>
+        <w:t xml:space="preserve">The second line of code employs the </w:t>
+      </w:r>
+      <w:proofErr w:type="gramStart"/>
+      <w:r>
+        <w:rPr>
+          <w:rFonts w:ascii="Helvetica" w:eastAsia="Times New Roman" w:hAnsi="Helvetica" w:cs="Helvetica"/>
+          <w:sz w:val="18"/>
+          <w:szCs w:val="18"/>
+        </w:rPr>
+        <w:t>dropna(</w:t>
+      </w:r>
+      <w:proofErr w:type="gramEnd"/>
+      <w:r>
+        <w:rPr>
+          <w:rFonts w:ascii="Helvetica" w:eastAsia="Times New Roman" w:hAnsi="Helvetica" w:cs="Helvetica"/>
+          <w:sz w:val="18"/>
+          <w:szCs w:val="18"/>
+        </w:rPr>
+        <w:t xml:space="preserve">) method on the "df_concat" DataFrame. The </w:t>
+      </w:r>
+      <w:proofErr w:type="gramStart"/>
+      <w:r>
+        <w:rPr>
+          <w:rFonts w:ascii="Helvetica" w:eastAsia="Times New Roman" w:hAnsi="Helvetica" w:cs="Helvetica"/>
+          <w:sz w:val="18"/>
+          <w:szCs w:val="18"/>
+        </w:rPr>
+        <w:t>dropna(</w:t>
+      </w:r>
+      <w:proofErr w:type="gramEnd"/>
+      <w:r>
+        <w:rPr>
+          <w:rFonts w:ascii="Helvetica" w:eastAsia="Times New Roman" w:hAnsi="Helvetica" w:cs="Helvetica"/>
+          <w:sz w:val="18"/>
+          <w:szCs w:val="18"/>
+        </w:rPr>
+        <w:t>) method is commonly used to remove rows containing missing values from the DataFrame. The inplace=True parameter ensures that the changes are applied directly to the existing DataFrame, without the need to create a new one. Consequently, rows with any missing values are eliminated from the DataFrame.</w:t>
+      </w:r>
+    </w:p>
+    <w:p>
+      <w:pPr>
+        <w:pStyle w:val="ListParagraph"/>
+        <w:tabs>
+          <w:tab w:val="left" w:pos="8521"/>
+        </w:tabs>
+        <w:jc w:val="both"/>
+        <w:rPr>
+          <w:rFonts w:ascii="Helvetica" w:eastAsia="Times New Roman" w:hAnsi="Helvetica" w:cs="Helvetica"/>
+          <w:sz w:val="18"/>
+          <w:szCs w:val="18"/>
+        </w:rPr>
+      </w:pPr>
+    </w:p>
+    <w:p>
+      <w:pPr>
+        <w:pStyle w:val="ListParagraph"/>
+        <w:tabs>
+          <w:tab w:val="left" w:pos="8521"/>
+        </w:tabs>
+        <w:jc w:val="both"/>
+        <w:rPr>
+          <w:rFonts w:ascii="Helvetica" w:eastAsia="Times New Roman" w:hAnsi="Helvetica" w:cs="Helvetica"/>
+          <w:sz w:val="18"/>
+          <w:szCs w:val="18"/>
+        </w:rPr>
+      </w:pPr>
+      <w:r>
+        <w:rPr>
+          <w:rFonts w:ascii="Helvetica" w:eastAsia="Times New Roman" w:hAnsi="Helvetica" w:cs="Helvetica"/>
+          <w:sz w:val="18"/>
+          <w:szCs w:val="18"/>
+        </w:rPr>
+        <w:t>The third line of code repeats the same operation as the first line (isna(</w:t>
+      </w:r>
+      <w:proofErr w:type="gramStart"/>
+      <w:r>
+        <w:rPr>
+          <w:rFonts w:ascii="Helvetica" w:eastAsia="Times New Roman" w:hAnsi="Helvetica" w:cs="Helvetica"/>
+          <w:sz w:val="18"/>
+          <w:szCs w:val="18"/>
+        </w:rPr>
+        <w:t>).sum</w:t>
+      </w:r>
+      <w:proofErr w:type="gramEnd"/>
+      <w:r>
+        <w:rPr>
+          <w:rFonts w:ascii="Helvetica" w:eastAsia="Times New Roman" w:hAnsi="Helvetica" w:cs="Helvetica"/>
+          <w:sz w:val="18"/>
+          <w:szCs w:val="18"/>
+        </w:rPr>
+        <w:t>()), but after the removal of missing values. This step is performed to verify the effectiveness of the data cleaning process. If the DataFrame was modified correctly, the count of missing values for each column should be reduced or ideally become zero.</w:t>
       </w:r>
     </w:p>
     <w:p>
@@ -3350,7 +3558,7 @@
       </w:pPr>
       <w:r>
         <w:drawing>
-          <wp:anchor distT="0" distB="0" distL="114300" distR="114300" simplePos="0" relativeHeight="251624448" behindDoc="0" locked="0" layoutInCell="1" allowOverlap="1" wp14:anchorId="4BEA03FB" wp14:editId="0A52772E">
+          <wp:anchor distT="0" distB="0" distL="114300" distR="114300" simplePos="0" relativeHeight="251625984" behindDoc="0" locked="0" layoutInCell="1" allowOverlap="1" wp14:anchorId="4BEA03FB" wp14:editId="0A52772E">
             <wp:simplePos x="0" y="0"/>
             <wp:positionH relativeFrom="column">
               <wp:posOffset>3232205</wp:posOffset>
@@ -3410,7 +3618,7 @@
           <w:noProof/>
         </w:rPr>
         <w:drawing>
-          <wp:anchor distT="0" distB="0" distL="114300" distR="114300" simplePos="0" relativeHeight="251634688" behindDoc="0" locked="0" layoutInCell="1" allowOverlap="1" wp14:anchorId="30CB28A0" wp14:editId="4AFA95D2">
+          <wp:anchor distT="0" distB="0" distL="114300" distR="114300" simplePos="0" relativeHeight="251636224" behindDoc="0" locked="0" layoutInCell="1" allowOverlap="1" wp14:anchorId="30CB28A0" wp14:editId="4AFA95D2">
             <wp:simplePos x="0" y="0"/>
             <wp:positionH relativeFrom="column">
               <wp:posOffset>258445</wp:posOffset>
@@ -3651,43 +3859,79 @@
           <w:sz w:val="18"/>
           <w:szCs w:val="18"/>
         </w:rPr>
-        <w:t>The next three lines create the first subplot (autocorrelation subplot) within the figure. The add_subplot() method is used to add a subplot to the figure, and the tsa.plot_acf() function from statsmodels.graphics is used to generate the autocorrelation plot for the "UNEMPLOY" column of the "df_concat" DataFrame. The lags parameter specifies the number of lags to display in the plot.</w:t>
-      </w:r>
-    </w:p>
-    <w:p>
-      <w:pPr>
-        <w:pStyle w:val="ListParagraph"/>
-        <w:tabs>
-          <w:tab w:val="left" w:pos="8521"/>
-        </w:tabs>
-        <w:jc w:val="both"/>
-        <w:rPr>
-          <w:rFonts w:ascii="Helvetica" w:eastAsia="Times New Roman" w:hAnsi="Helvetica" w:cs="Helvetica"/>
-          <w:sz w:val="18"/>
-          <w:szCs w:val="18"/>
-        </w:rPr>
-      </w:pPr>
-    </w:p>
-    <w:p>
-      <w:pPr>
-        <w:pStyle w:val="ListParagraph"/>
-        <w:tabs>
-          <w:tab w:val="left" w:pos="8521"/>
-        </w:tabs>
-        <w:jc w:val="both"/>
-        <w:rPr>
-          <w:rFonts w:ascii="Helvetica" w:eastAsia="Times New Roman" w:hAnsi="Helvetica" w:cs="Helvetica"/>
-          <w:sz w:val="18"/>
-          <w:szCs w:val="18"/>
-        </w:rPr>
-      </w:pPr>
-      <w:r>
-        <w:rPr>
-          <w:rFonts w:ascii="Helvetica" w:eastAsia="Times New Roman" w:hAnsi="Helvetica" w:cs="Helvetica"/>
-          <w:sz w:val="18"/>
-          <w:szCs w:val="18"/>
-        </w:rPr>
-        <w:t>Following that, the same process is repeated for the second subplot (partial autocorrelation subplot), using the tsa.plot_pacf() function.</w:t>
+        <w:t>The next three lines create the first subplot (autocorrelation subplot) within the figure. The add_</w:t>
+      </w:r>
+      <w:proofErr w:type="gramStart"/>
+      <w:r>
+        <w:rPr>
+          <w:rFonts w:ascii="Helvetica" w:eastAsia="Times New Roman" w:hAnsi="Helvetica" w:cs="Helvetica"/>
+          <w:sz w:val="18"/>
+          <w:szCs w:val="18"/>
+        </w:rPr>
+        <w:t>subplot(</w:t>
+      </w:r>
+      <w:proofErr w:type="gramEnd"/>
+      <w:r>
+        <w:rPr>
+          <w:rFonts w:ascii="Helvetica" w:eastAsia="Times New Roman" w:hAnsi="Helvetica" w:cs="Helvetica"/>
+          <w:sz w:val="18"/>
+          <w:szCs w:val="18"/>
+        </w:rPr>
+        <w:t>) method is used to add a subplot to the figure, and the tsa.plot_acf() function from statsmodels.graphics is used to generate the autocorrelation plot for the "UNEMPLOY" column of the "df_concat" DataFrame. The lags parameter specifies the number of lags to display in the plot.</w:t>
+      </w:r>
+    </w:p>
+    <w:p>
+      <w:pPr>
+        <w:pStyle w:val="ListParagraph"/>
+        <w:tabs>
+          <w:tab w:val="left" w:pos="8521"/>
+        </w:tabs>
+        <w:jc w:val="both"/>
+        <w:rPr>
+          <w:rFonts w:ascii="Helvetica" w:eastAsia="Times New Roman" w:hAnsi="Helvetica" w:cs="Helvetica"/>
+          <w:sz w:val="18"/>
+          <w:szCs w:val="18"/>
+        </w:rPr>
+      </w:pPr>
+    </w:p>
+    <w:p>
+      <w:pPr>
+        <w:pStyle w:val="ListParagraph"/>
+        <w:tabs>
+          <w:tab w:val="left" w:pos="8521"/>
+        </w:tabs>
+        <w:jc w:val="both"/>
+        <w:rPr>
+          <w:rFonts w:ascii="Helvetica" w:eastAsia="Times New Roman" w:hAnsi="Helvetica" w:cs="Helvetica"/>
+          <w:sz w:val="18"/>
+          <w:szCs w:val="18"/>
+        </w:rPr>
+      </w:pPr>
+      <w:r>
+        <w:rPr>
+          <w:rFonts w:ascii="Helvetica" w:eastAsia="Times New Roman" w:hAnsi="Helvetica" w:cs="Helvetica"/>
+          <w:sz w:val="18"/>
+          <w:szCs w:val="18"/>
+        </w:rPr>
+        <w:t xml:space="preserve">Following that, the same process is repeated for the second subplot (partial autocorrelation subplot), using the </w:t>
+      </w:r>
+      <w:proofErr w:type="gramStart"/>
+      <w:r>
+        <w:rPr>
+          <w:rFonts w:ascii="Helvetica" w:eastAsia="Times New Roman" w:hAnsi="Helvetica" w:cs="Helvetica"/>
+          <w:sz w:val="18"/>
+          <w:szCs w:val="18"/>
+        </w:rPr>
+        <w:t>tsa.plot</w:t>
+      </w:r>
+      <w:proofErr w:type="gramEnd"/>
+      <w:r>
+        <w:rPr>
+          <w:rFonts w:ascii="Helvetica" w:eastAsia="Times New Roman" w:hAnsi="Helvetica" w:cs="Helvetica"/>
+          <w:sz w:val="18"/>
+          <w:szCs w:val="18"/>
+        </w:rPr>
+        <w:t>_pacf() function.</w:t>
       </w:r>
       <w:r>
         <w:rPr>
@@ -3703,7 +3947,25 @@
           <w:sz w:val="18"/>
           <w:szCs w:val="18"/>
         </w:rPr>
-        <w:t>The plt.xlabel() and plt.ylabel() functions are used to set the labels for the x-axis and y-axis on both subplots.</w:t>
+        <w:t xml:space="preserve">The </w:t>
+      </w:r>
+      <w:proofErr w:type="gramStart"/>
+      <w:r>
+        <w:rPr>
+          <w:rFonts w:ascii="Helvetica" w:eastAsia="Times New Roman" w:hAnsi="Helvetica" w:cs="Helvetica"/>
+          <w:sz w:val="18"/>
+          <w:szCs w:val="18"/>
+        </w:rPr>
+        <w:t>plt.xlabel</w:t>
+      </w:r>
+      <w:proofErr w:type="gramEnd"/>
+      <w:r>
+        <w:rPr>
+          <w:rFonts w:ascii="Helvetica" w:eastAsia="Times New Roman" w:hAnsi="Helvetica" w:cs="Helvetica"/>
+          <w:sz w:val="18"/>
+          <w:szCs w:val="18"/>
+        </w:rPr>
+        <w:t>() and plt.ylabel() functions are used to set the labels for the x-axis and y-axis on both subplots.</w:t>
       </w:r>
       <w:r>
         <w:rPr>
@@ -3719,7 +3981,25 @@
           <w:sz w:val="18"/>
           <w:szCs w:val="18"/>
         </w:rPr>
-        <w:t>The plt.tight_layout() function adjusts the layout of the subplots to prevent overlapping.</w:t>
+        <w:t xml:space="preserve">The </w:t>
+      </w:r>
+      <w:proofErr w:type="gramStart"/>
+      <w:r>
+        <w:rPr>
+          <w:rFonts w:ascii="Helvetica" w:eastAsia="Times New Roman" w:hAnsi="Helvetica" w:cs="Helvetica"/>
+          <w:sz w:val="18"/>
+          <w:szCs w:val="18"/>
+        </w:rPr>
+        <w:t>plt.tight</w:t>
+      </w:r>
+      <w:proofErr w:type="gramEnd"/>
+      <w:r>
+        <w:rPr>
+          <w:rFonts w:ascii="Helvetica" w:eastAsia="Times New Roman" w:hAnsi="Helvetica" w:cs="Helvetica"/>
+          <w:sz w:val="18"/>
+          <w:szCs w:val="18"/>
+        </w:rPr>
+        <w:t>_layout() function adjusts the layout of the subplots to prevent overlapping.</w:t>
       </w:r>
       <w:r>
         <w:rPr>
@@ -3735,7 +4015,25 @@
           <w:sz w:val="18"/>
           <w:szCs w:val="18"/>
         </w:rPr>
-        <w:t>Finally, plt.show() is called to display the figure with the autocorrelation and partial autocorrelation plots.</w:t>
+        <w:t xml:space="preserve">Finally, </w:t>
+      </w:r>
+      <w:proofErr w:type="gramStart"/>
+      <w:r>
+        <w:rPr>
+          <w:rFonts w:ascii="Helvetica" w:eastAsia="Times New Roman" w:hAnsi="Helvetica" w:cs="Helvetica"/>
+          <w:sz w:val="18"/>
+          <w:szCs w:val="18"/>
+        </w:rPr>
+        <w:t>plt.show</w:t>
+      </w:r>
+      <w:proofErr w:type="gramEnd"/>
+      <w:r>
+        <w:rPr>
+          <w:rFonts w:ascii="Helvetica" w:eastAsia="Times New Roman" w:hAnsi="Helvetica" w:cs="Helvetica"/>
+          <w:sz w:val="18"/>
+          <w:szCs w:val="18"/>
+        </w:rPr>
+        <w:t>() is called to display the figure with the autocorrelation and partial autocorrelation plots.</w:t>
       </w:r>
     </w:p>
     <w:p>
@@ -4055,13 +4353,17 @@
         <w:jc w:val="both"/>
         <w:rPr>
           <w:rFonts w:ascii="Helvetica" w:eastAsia="Times New Roman" w:hAnsi="Helvetica" w:cs="Helvetica"/>
-          <w:sz w:val="18"/>
-          <w:szCs w:val="18"/>
-        </w:rPr>
-      </w:pPr>
-      <w:r>
-        <w:rPr>
-          <w:rFonts w:ascii="Helvetica" w:eastAsia="Times New Roman" w:hAnsi="Helvetica" w:cs="Helvetica"/>
+          <w:b/>
+          <w:bCs/>
+          <w:sz w:val="18"/>
+          <w:szCs w:val="18"/>
+        </w:rPr>
+      </w:pPr>
+      <w:r>
+        <w:rPr>
+          <w:rFonts w:ascii="Helvetica" w:eastAsia="Times New Roman" w:hAnsi="Helvetica" w:cs="Helvetica"/>
+          <w:b/>
+          <w:bCs/>
           <w:sz w:val="18"/>
           <w:szCs w:val="18"/>
         </w:rPr>
@@ -4420,13 +4722,23 @@
         </w:rPr>
         <w:t xml:space="preserve"> </w:t>
       </w:r>
-      <w:r>
-        <w:rPr>
-          <w:rFonts w:ascii="Helvetica" w:eastAsia="Times New Roman" w:hAnsi="Helvetica" w:cs="Helvetica"/>
-          <w:sz w:val="18"/>
-          <w:szCs w:val="18"/>
-        </w:rPr>
-        <w:t>The sum of the trend, seasonal, and irregular components is equal to the original unemployment rate.</w:t>
+      <w:proofErr w:type="gramStart"/>
+      <w:r>
+        <w:rPr>
+          <w:rFonts w:ascii="Helvetica" w:eastAsia="Times New Roman" w:hAnsi="Helvetica" w:cs="Helvetica"/>
+          <w:sz w:val="18"/>
+          <w:szCs w:val="18"/>
+        </w:rPr>
+        <w:t>The</w:t>
+      </w:r>
+      <w:proofErr w:type="gramEnd"/>
+      <w:r>
+        <w:rPr>
+          <w:rFonts w:ascii="Helvetica" w:eastAsia="Times New Roman" w:hAnsi="Helvetica" w:cs="Helvetica"/>
+          <w:sz w:val="18"/>
+          <w:szCs w:val="18"/>
+        </w:rPr>
+        <w:t xml:space="preserve"> sum of the trend, seasonal, and irregular components is equal to the original unemployment rate.</w:t>
       </w:r>
     </w:p>
     <w:p>
@@ -4458,13 +4770,17 @@
         <w:jc w:val="both"/>
         <w:rPr>
           <w:rFonts w:ascii="Helvetica" w:eastAsia="Times New Roman" w:hAnsi="Helvetica" w:cs="Helvetica"/>
-          <w:sz w:val="18"/>
-          <w:szCs w:val="18"/>
-        </w:rPr>
-      </w:pPr>
-      <w:r>
-        <w:rPr>
-          <w:rFonts w:ascii="Helvetica" w:eastAsia="Times New Roman" w:hAnsi="Helvetica" w:cs="Helvetica"/>
+          <w:b/>
+          <w:bCs/>
+          <w:sz w:val="18"/>
+          <w:szCs w:val="18"/>
+        </w:rPr>
+      </w:pPr>
+      <w:r>
+        <w:rPr>
+          <w:rFonts w:ascii="Helvetica" w:eastAsia="Times New Roman" w:hAnsi="Helvetica" w:cs="Helvetica"/>
+          <w:b/>
+          <w:bCs/>
           <w:sz w:val="18"/>
           <w:szCs w:val="18"/>
         </w:rPr>
@@ -4716,13 +5032,17 @@
         <w:jc w:val="both"/>
         <w:rPr>
           <w:rFonts w:ascii="Helvetica" w:eastAsia="Times New Roman" w:hAnsi="Helvetica" w:cs="Helvetica"/>
-          <w:sz w:val="18"/>
-          <w:szCs w:val="18"/>
-        </w:rPr>
-      </w:pPr>
-      <w:r>
-        <w:rPr>
-          <w:rFonts w:ascii="Helvetica" w:eastAsia="Times New Roman" w:hAnsi="Helvetica" w:cs="Helvetica"/>
+          <w:b/>
+          <w:bCs/>
+          <w:sz w:val="18"/>
+          <w:szCs w:val="18"/>
+        </w:rPr>
+      </w:pPr>
+      <w:r>
+        <w:rPr>
+          <w:rFonts w:ascii="Helvetica" w:eastAsia="Times New Roman" w:hAnsi="Helvetica" w:cs="Helvetica"/>
+          <w:b/>
+          <w:bCs/>
           <w:sz w:val="18"/>
           <w:szCs w:val="18"/>
         </w:rPr>
@@ -4749,7 +5069,25 @@
           <w:sz w:val="18"/>
           <w:szCs w:val="18"/>
         </w:rPr>
-        <w:t>Once we can decompose each components, we can use the components to do forecast. The steps are:</w:t>
+        <w:t xml:space="preserve">Once we can decompose each </w:t>
+      </w:r>
+      <w:proofErr w:type="gramStart"/>
+      <w:r>
+        <w:rPr>
+          <w:rFonts w:ascii="Helvetica" w:eastAsia="Times New Roman" w:hAnsi="Helvetica" w:cs="Helvetica"/>
+          <w:sz w:val="18"/>
+          <w:szCs w:val="18"/>
+        </w:rPr>
+        <w:t>components</w:t>
+      </w:r>
+      <w:proofErr w:type="gramEnd"/>
+      <w:r>
+        <w:rPr>
+          <w:rFonts w:ascii="Helvetica" w:eastAsia="Times New Roman" w:hAnsi="Helvetica" w:cs="Helvetica"/>
+          <w:sz w:val="18"/>
+          <w:szCs w:val="18"/>
+        </w:rPr>
+        <w:t>, we can use the components to do forecast. The steps are:</w:t>
       </w:r>
     </w:p>
     <w:p>
@@ -5180,7 +5518,7 @@
           <w:noProof/>
         </w:rPr>
         <w:drawing>
-          <wp:anchor distT="0" distB="0" distL="114300" distR="114300" simplePos="0" relativeHeight="251636736" behindDoc="0" locked="0" layoutInCell="1" allowOverlap="1" wp14:anchorId="55917C03" wp14:editId="31AE28B3">
+          <wp:anchor distT="0" distB="0" distL="114300" distR="114300" simplePos="0" relativeHeight="251638272" behindDoc="0" locked="0" layoutInCell="1" allowOverlap="1" wp14:anchorId="55917C03" wp14:editId="31AE28B3">
             <wp:simplePos x="0" y="0"/>
             <wp:positionH relativeFrom="column">
               <wp:posOffset>2540276</wp:posOffset>
@@ -5785,7 +6123,25 @@
           <w:sz w:val="18"/>
           <w:szCs w:val="18"/>
         </w:rPr>
-        <w:t>The highlighted values in the AIC and FPE columns suggest that a VAR model of order 2 (VAR(2)) might be optimal, as it has the lowest values for both criteria. However, it's important to consider all information criteria before making a final decision.</w:t>
+        <w:t>The highlighted values in the AIC and FPE columns suggest that a VAR model of order 2 (</w:t>
+      </w:r>
+      <w:proofErr w:type="gramStart"/>
+      <w:r>
+        <w:rPr>
+          <w:rFonts w:ascii="Helvetica" w:eastAsia="Times New Roman" w:hAnsi="Helvetica" w:cs="Helvetica"/>
+          <w:sz w:val="18"/>
+          <w:szCs w:val="18"/>
+        </w:rPr>
+        <w:t>VAR(</w:t>
+      </w:r>
+      <w:proofErr w:type="gramEnd"/>
+      <w:r>
+        <w:rPr>
+          <w:rFonts w:ascii="Helvetica" w:eastAsia="Times New Roman" w:hAnsi="Helvetica" w:cs="Helvetica"/>
+          <w:sz w:val="18"/>
+          <w:szCs w:val="18"/>
+        </w:rPr>
+        <w:t>2)) might be optimal, as it has the lowest values for both criteria. However, it's important to consider all information criteria before making a final decision.</w:t>
       </w:r>
     </w:p>
     <w:p>
@@ -5827,7 +6183,29 @@
           <w:sz w:val="18"/>
           <w:szCs w:val="18"/>
         </w:rPr>
-        <w:t>Results for VAR(2) Model:</w:t>
+        <w:t xml:space="preserve">Results for </w:t>
+      </w:r>
+      <w:proofErr w:type="gramStart"/>
+      <w:r>
+        <w:rPr>
+          <w:rFonts w:ascii="Helvetica" w:eastAsia="Times New Roman" w:hAnsi="Helvetica" w:cs="Helvetica"/>
+          <w:b/>
+          <w:bCs/>
+          <w:sz w:val="18"/>
+          <w:szCs w:val="18"/>
+        </w:rPr>
+        <w:t>VAR(</w:t>
+      </w:r>
+      <w:proofErr w:type="gramEnd"/>
+      <w:r>
+        <w:rPr>
+          <w:rFonts w:ascii="Helvetica" w:eastAsia="Times New Roman" w:hAnsi="Helvetica" w:cs="Helvetica"/>
+          <w:b/>
+          <w:bCs/>
+          <w:sz w:val="18"/>
+          <w:szCs w:val="18"/>
+        </w:rPr>
+        <w:t>2) Model:</w:t>
       </w:r>
     </w:p>
     <w:p>
@@ -5854,7 +6232,25 @@
           <w:sz w:val="18"/>
           <w:szCs w:val="18"/>
         </w:rPr>
-        <w:t>The bottom section of the table shows the coefficients and standard errors for the VAR(2) model with unemployment (UNEMPLOY) as the dependent variable.</w:t>
+        <w:t xml:space="preserve">The bottom section of the table shows the coefficients and standard errors for the </w:t>
+      </w:r>
+      <w:proofErr w:type="gramStart"/>
+      <w:r>
+        <w:rPr>
+          <w:rFonts w:ascii="Helvetica" w:eastAsia="Times New Roman" w:hAnsi="Helvetica" w:cs="Helvetica"/>
+          <w:sz w:val="18"/>
+          <w:szCs w:val="18"/>
+        </w:rPr>
+        <w:t>VAR(</w:t>
+      </w:r>
+      <w:proofErr w:type="gramEnd"/>
+      <w:r>
+        <w:rPr>
+          <w:rFonts w:ascii="Helvetica" w:eastAsia="Times New Roman" w:hAnsi="Helvetica" w:cs="Helvetica"/>
+          <w:sz w:val="18"/>
+          <w:szCs w:val="18"/>
+        </w:rPr>
+        <w:t>2) model with unemployment (UNEMPLOY) as the dependent variable.</w:t>
       </w:r>
     </w:p>
     <w:p>
@@ -5908,7 +6304,43 @@
           <w:sz w:val="18"/>
           <w:szCs w:val="18"/>
         </w:rPr>
-        <w:t>The coefficients for L1.UNEMPLOY, L2.UNEMPLOY, L3.UNEMPLOY, and L4.UNEMPLOY represent the impact of past unemployment rates on the current unemployment rate. For example, L1.UNEMPLOY with a positive coefficient of 1.7159 suggests that a one-quarter increase in the unemployment rate in the previous quarter leads to a 1.7159 increase in the current unemployment rate, on average.</w:t>
+        <w:t>The coefficients for L</w:t>
+      </w:r>
+      <w:proofErr w:type="gramStart"/>
+      <w:r>
+        <w:rPr>
+          <w:rFonts w:ascii="Helvetica" w:eastAsia="Times New Roman" w:hAnsi="Helvetica" w:cs="Helvetica"/>
+          <w:sz w:val="18"/>
+          <w:szCs w:val="18"/>
+        </w:rPr>
+        <w:t>1.UNEMPLOY</w:t>
+      </w:r>
+      <w:proofErr w:type="gramEnd"/>
+      <w:r>
+        <w:rPr>
+          <w:rFonts w:ascii="Helvetica" w:eastAsia="Times New Roman" w:hAnsi="Helvetica" w:cs="Helvetica"/>
+          <w:sz w:val="18"/>
+          <w:szCs w:val="18"/>
+        </w:rPr>
+        <w:t>, L2.UNEMPLOY, L3.UNEMPLOY, and L4.UNEMPLOY represent the impact of past unemployment rates on the current unemployment rate. For example, L</w:t>
+      </w:r>
+      <w:proofErr w:type="gramStart"/>
+      <w:r>
+        <w:rPr>
+          <w:rFonts w:ascii="Helvetica" w:eastAsia="Times New Roman" w:hAnsi="Helvetica" w:cs="Helvetica"/>
+          <w:sz w:val="18"/>
+          <w:szCs w:val="18"/>
+        </w:rPr>
+        <w:t>1.UNEMPLOY</w:t>
+      </w:r>
+      <w:proofErr w:type="gramEnd"/>
+      <w:r>
+        <w:rPr>
+          <w:rFonts w:ascii="Helvetica" w:eastAsia="Times New Roman" w:hAnsi="Helvetica" w:cs="Helvetica"/>
+          <w:sz w:val="18"/>
+          <w:szCs w:val="18"/>
+        </w:rPr>
+        <w:t xml:space="preserve"> with a positive coefficient of 1.7159 suggests that a one-quarter increase in the unemployment rate in the previous quarter leads to a 1.7159 increase in the current unemployment rate, on average.</w:t>
       </w:r>
     </w:p>
     <w:p>
@@ -6031,7 +6463,25 @@
           <w:sz w:val="18"/>
           <w:szCs w:val="18"/>
         </w:rPr>
-        <w:t>The VAR(2) model seems to suggest that past unemployment rates and GDP have a statistically significant impact on the current unemployment rate in the USA.</w:t>
+        <w:t xml:space="preserve">The </w:t>
+      </w:r>
+      <w:proofErr w:type="gramStart"/>
+      <w:r>
+        <w:rPr>
+          <w:rFonts w:ascii="Helvetica" w:eastAsia="Times New Roman" w:hAnsi="Helvetica" w:cs="Helvetica"/>
+          <w:sz w:val="18"/>
+          <w:szCs w:val="18"/>
+        </w:rPr>
+        <w:t>VAR(</w:t>
+      </w:r>
+      <w:proofErr w:type="gramEnd"/>
+      <w:r>
+        <w:rPr>
+          <w:rFonts w:ascii="Helvetica" w:eastAsia="Times New Roman" w:hAnsi="Helvetica" w:cs="Helvetica"/>
+          <w:sz w:val="18"/>
+          <w:szCs w:val="18"/>
+        </w:rPr>
+        <w:t>2) model seems to suggest that past unemployment rates and GDP have a statistically significant impact on the current unemployment rate in the USA.</w:t>
       </w:r>
     </w:p>
     <w:p>
@@ -6133,7 +6583,7 @@
         </w:rPr>
         <w:lastRenderedPageBreak/>
         <w:drawing>
-          <wp:anchor distT="0" distB="0" distL="114300" distR="114300" simplePos="0" relativeHeight="251669504" behindDoc="0" locked="0" layoutInCell="1" allowOverlap="1" wp14:anchorId="7B13CEF7" wp14:editId="32577F7B">
+          <wp:anchor distT="0" distB="0" distL="114300" distR="114300" simplePos="0" relativeHeight="251671040" behindDoc="0" locked="0" layoutInCell="1" allowOverlap="1" wp14:anchorId="7B13CEF7" wp14:editId="32577F7B">
             <wp:simplePos x="0" y="0"/>
             <wp:positionH relativeFrom="column">
               <wp:posOffset>3227705</wp:posOffset>
@@ -6203,7 +6653,7 @@
           <w:noProof/>
         </w:rPr>
         <w:drawing>
-          <wp:anchor distT="0" distB="0" distL="114300" distR="114300" simplePos="0" relativeHeight="251700224" behindDoc="0" locked="0" layoutInCell="1" allowOverlap="1" wp14:anchorId="60F92F5E" wp14:editId="5AC428A1">
+          <wp:anchor distT="0" distB="0" distL="114300" distR="114300" simplePos="0" relativeHeight="251701760" behindDoc="0" locked="0" layoutInCell="1" allowOverlap="1" wp14:anchorId="60F92F5E" wp14:editId="5AC428A1">
             <wp:simplePos x="0" y="0"/>
             <wp:positionH relativeFrom="column">
               <wp:posOffset>1939290</wp:posOffset>
@@ -8180,7 +8630,7 @@
           <w:noProof/>
         </w:rPr>
         <w:drawing>
-          <wp:anchor distT="0" distB="0" distL="114300" distR="114300" simplePos="0" relativeHeight="251707392" behindDoc="0" locked="0" layoutInCell="1" allowOverlap="1" wp14:anchorId="1917A24F" wp14:editId="119FA0D8">
+          <wp:anchor distT="0" distB="0" distL="114300" distR="114300" simplePos="0" relativeHeight="251708928" behindDoc="0" locked="0" layoutInCell="1" allowOverlap="1" wp14:anchorId="1917A24F" wp14:editId="119FA0D8">
             <wp:simplePos x="0" y="0"/>
             <wp:positionH relativeFrom="column">
               <wp:posOffset>2642870</wp:posOffset>
@@ -8492,7 +8942,25 @@
           <w:sz w:val="18"/>
           <w:szCs w:val="18"/>
         </w:rPr>
-        <w:t>FPE, Det(Omega_mle): Additional measures of model fit and precision.</w:t>
+        <w:t xml:space="preserve">FPE, </w:t>
+      </w:r>
+      <w:proofErr w:type="gramStart"/>
+      <w:r>
+        <w:rPr>
+          <w:rFonts w:ascii="Helvetica" w:eastAsia="Times New Roman" w:hAnsi="Helvetica" w:cs="Helvetica"/>
+          <w:sz w:val="18"/>
+          <w:szCs w:val="18"/>
+        </w:rPr>
+        <w:t>Det(</w:t>
+      </w:r>
+      <w:proofErr w:type="gramEnd"/>
+      <w:r>
+        <w:rPr>
+          <w:rFonts w:ascii="Helvetica" w:eastAsia="Times New Roman" w:hAnsi="Helvetica" w:cs="Helvetica"/>
+          <w:sz w:val="18"/>
+          <w:szCs w:val="18"/>
+        </w:rPr>
+        <w:t>Omega_mle): Additional measures of model fit and precision.</w:t>
       </w:r>
     </w:p>
     <w:p>
@@ -8634,7 +9102,25 @@
           <w:sz w:val="18"/>
           <w:szCs w:val="18"/>
         </w:rPr>
-        <w:t>L1.diff_log_gdp has a significant negative coefficient (-3.219559, p-value = 0.000), suggesting that a decrease in GDP growth in the previous period is associated with an increase in unemployment in the current period.</w:t>
+        <w:t>L</w:t>
+      </w:r>
+      <w:proofErr w:type="gramStart"/>
+      <w:r>
+        <w:rPr>
+          <w:rFonts w:ascii="Helvetica" w:eastAsia="Times New Roman" w:hAnsi="Helvetica" w:cs="Helvetica"/>
+          <w:sz w:val="18"/>
+          <w:szCs w:val="18"/>
+        </w:rPr>
+        <w:t>1.diff</w:t>
+      </w:r>
+      <w:proofErr w:type="gramEnd"/>
+      <w:r>
+        <w:rPr>
+          <w:rFonts w:ascii="Helvetica" w:eastAsia="Times New Roman" w:hAnsi="Helvetica" w:cs="Helvetica"/>
+          <w:sz w:val="18"/>
+          <w:szCs w:val="18"/>
+        </w:rPr>
+        <w:t>_log_gdp has a significant negative coefficient (-3.219559, p-value = 0.000), suggesting that a decrease in GDP growth in the previous period is associated with an increase in unemployment in the current period.</w:t>
       </w:r>
       <w:r>
         <w:rPr>
@@ -8650,7 +9136,25 @@
           <w:sz w:val="18"/>
           <w:szCs w:val="18"/>
         </w:rPr>
-        <w:t>L3.diff_log_gdp has a significant positive coefficient (2.107750, p-value = 0.004), indicating a potential delayed positive effect of GDP growth on unemployment.</w:t>
+        <w:t>L</w:t>
+      </w:r>
+      <w:proofErr w:type="gramStart"/>
+      <w:r>
+        <w:rPr>
+          <w:rFonts w:ascii="Helvetica" w:eastAsia="Times New Roman" w:hAnsi="Helvetica" w:cs="Helvetica"/>
+          <w:sz w:val="18"/>
+          <w:szCs w:val="18"/>
+        </w:rPr>
+        <w:t>3.diff</w:t>
+      </w:r>
+      <w:proofErr w:type="gramEnd"/>
+      <w:r>
+        <w:rPr>
+          <w:rFonts w:ascii="Helvetica" w:eastAsia="Times New Roman" w:hAnsi="Helvetica" w:cs="Helvetica"/>
+          <w:sz w:val="18"/>
+          <w:szCs w:val="18"/>
+        </w:rPr>
+        <w:t>_log_gdp has a significant positive coefficient (2.107750, p-value = 0.004), indicating a potential delayed positive effect of GDP growth on unemployment.</w:t>
       </w:r>
     </w:p>
     <w:p>
@@ -8888,7 +9392,25 @@
           <w:sz w:val="18"/>
           <w:szCs w:val="18"/>
         </w:rPr>
-        <w:t>forecast the Seasonal model of ARIMA. The model use p, d, q (1, 0, 2), we use d = 0 because the feature has been derive into differencing before.</w:t>
+        <w:t xml:space="preserve">forecast the Seasonal model of ARIMA. The model use p, d, q (1, 0, 2), we use d = 0 because the feature has been </w:t>
+      </w:r>
+      <w:proofErr w:type="gramStart"/>
+      <w:r>
+        <w:rPr>
+          <w:rFonts w:ascii="Helvetica" w:eastAsia="Times New Roman" w:hAnsi="Helvetica" w:cs="Helvetica"/>
+          <w:sz w:val="18"/>
+          <w:szCs w:val="18"/>
+        </w:rPr>
+        <w:t>derive</w:t>
+      </w:r>
+      <w:proofErr w:type="gramEnd"/>
+      <w:r>
+        <w:rPr>
+          <w:rFonts w:ascii="Helvetica" w:eastAsia="Times New Roman" w:hAnsi="Helvetica" w:cs="Helvetica"/>
+          <w:sz w:val="18"/>
+          <w:szCs w:val="18"/>
+        </w:rPr>
+        <w:t xml:space="preserve"> into differencing before.</w:t>
       </w:r>
     </w:p>
     <w:p>
@@ -9028,13 +9550,23 @@
           <w:szCs w:val="18"/>
         </w:rPr>
       </w:pPr>
-      <w:r>
-        <w:rPr>
-          <w:rFonts w:ascii="Helvetica" w:eastAsia="Times New Roman" w:hAnsi="Helvetica" w:cs="Helvetica"/>
-          <w:sz w:val="18"/>
-          <w:szCs w:val="18"/>
-        </w:rPr>
-        <w:t>ARIMA(1, 0, 2): This model has one autoregressive term (AR) of lag 1 (meaning it considers the previous change in unemployment rate), no moving average terms (MA), and two seasonal moving average terms (MA) of lag 1 and 2. This suggests both past changes in unemployment and seasonal patterns influence future changes.</w:t>
+      <w:proofErr w:type="gramStart"/>
+      <w:r>
+        <w:rPr>
+          <w:rFonts w:ascii="Helvetica" w:eastAsia="Times New Roman" w:hAnsi="Helvetica" w:cs="Helvetica"/>
+          <w:sz w:val="18"/>
+          <w:szCs w:val="18"/>
+        </w:rPr>
+        <w:t>ARIMA(</w:t>
+      </w:r>
+      <w:proofErr w:type="gramEnd"/>
+      <w:r>
+        <w:rPr>
+          <w:rFonts w:ascii="Helvetica" w:eastAsia="Times New Roman" w:hAnsi="Helvetica" w:cs="Helvetica"/>
+          <w:sz w:val="18"/>
+          <w:szCs w:val="18"/>
+        </w:rPr>
+        <w:t>1, 0, 2): This model has one autoregressive term (AR) of lag 1 (meaning it considers the previous change in unemployment rate), no moving average terms (MA), and two seasonal moving average terms (MA) of lag 1 and 2. This suggests both past changes in unemployment and seasonal patterns influence future changes.</w:t>
       </w:r>
     </w:p>
     <w:p>
@@ -9107,13 +9639,23 @@
           <w:szCs w:val="18"/>
         </w:rPr>
       </w:pPr>
-      <w:r>
-        <w:rPr>
-          <w:rFonts w:ascii="Helvetica" w:eastAsia="Times New Roman" w:hAnsi="Helvetica" w:cs="Helvetica"/>
-          <w:sz w:val="18"/>
-          <w:szCs w:val="18"/>
-        </w:rPr>
-        <w:t>ar.L1: 0.9394, this means a change in unemployment rate in the previous period has a strong positive effect on the current change in unemployment rate, contributing to persistence in the series.</w:t>
+      <w:proofErr w:type="gramStart"/>
+      <w:r>
+        <w:rPr>
+          <w:rFonts w:ascii="Helvetica" w:eastAsia="Times New Roman" w:hAnsi="Helvetica" w:cs="Helvetica"/>
+          <w:sz w:val="18"/>
+          <w:szCs w:val="18"/>
+        </w:rPr>
+        <w:t>ar.L</w:t>
+      </w:r>
+      <w:proofErr w:type="gramEnd"/>
+      <w:r>
+        <w:rPr>
+          <w:rFonts w:ascii="Helvetica" w:eastAsia="Times New Roman" w:hAnsi="Helvetica" w:cs="Helvetica"/>
+          <w:sz w:val="18"/>
+          <w:szCs w:val="18"/>
+        </w:rPr>
+        <w:t>1: 0.9394, this means a change in unemployment rate in the previous period has a strong positive effect on the current change in unemployment rate, contributing to persistence in the series.</w:t>
       </w:r>
     </w:p>
     <w:p>
@@ -9133,13 +9675,23 @@
           <w:szCs w:val="18"/>
         </w:rPr>
       </w:pPr>
-      <w:r>
-        <w:rPr>
-          <w:rFonts w:ascii="Helvetica" w:eastAsia="Times New Roman" w:hAnsi="Helvetica" w:cs="Helvetica"/>
-          <w:sz w:val="18"/>
-          <w:szCs w:val="18"/>
-        </w:rPr>
-        <w:t>ma.L1 and ma.L2: Both negative values, suggesting they partially correct for the autoregressive effect, preventing the forecast from continuously increasing or decreasing.</w:t>
+      <w:proofErr w:type="gramStart"/>
+      <w:r>
+        <w:rPr>
+          <w:rFonts w:ascii="Helvetica" w:eastAsia="Times New Roman" w:hAnsi="Helvetica" w:cs="Helvetica"/>
+          <w:sz w:val="18"/>
+          <w:szCs w:val="18"/>
+        </w:rPr>
+        <w:t>ma.L</w:t>
+      </w:r>
+      <w:proofErr w:type="gramEnd"/>
+      <w:r>
+        <w:rPr>
+          <w:rFonts w:ascii="Helvetica" w:eastAsia="Times New Roman" w:hAnsi="Helvetica" w:cs="Helvetica"/>
+          <w:sz w:val="18"/>
+          <w:szCs w:val="18"/>
+        </w:rPr>
+        <w:t>1 and ma.L2: Both negative values, suggesting they partially correct for the autoregressive effect, preventing the forecast from continuously increasing or decreasing.</w:t>
       </w:r>
     </w:p>
     <w:p>
@@ -9605,7 +10157,25 @@
           <w:sz w:val="18"/>
           <w:szCs w:val="18"/>
         </w:rPr>
-        <w:t>The performance that use only lag of GDP to forecast Unemployment have higher RMSE, how about we use single model of multivariate autoregressive instead of VAR?</w:t>
+        <w:t xml:space="preserve">The performance that </w:t>
+      </w:r>
+      <w:proofErr w:type="gramStart"/>
+      <w:r>
+        <w:rPr>
+          <w:rFonts w:ascii="Helvetica" w:eastAsia="Times New Roman" w:hAnsi="Helvetica" w:cs="Helvetica"/>
+          <w:sz w:val="18"/>
+          <w:szCs w:val="18"/>
+        </w:rPr>
+        <w:t>use</w:t>
+      </w:r>
+      <w:proofErr w:type="gramEnd"/>
+      <w:r>
+        <w:rPr>
+          <w:rFonts w:ascii="Helvetica" w:eastAsia="Times New Roman" w:hAnsi="Helvetica" w:cs="Helvetica"/>
+          <w:sz w:val="18"/>
+          <w:szCs w:val="18"/>
+        </w:rPr>
+        <w:t xml:space="preserve"> only lag of GDP to forecast Unemployment have higher RMSE, how about we use single model of multivariate autoregressive instead of VAR?</w:t>
       </w:r>
     </w:p>
     <w:p>
@@ -9744,13 +10314,23 @@
           <w:szCs w:val="18"/>
         </w:rPr>
       </w:pPr>
-      <w:r>
-        <w:rPr>
-          <w:rFonts w:ascii="Helvetica" w:eastAsia="Times New Roman" w:hAnsi="Helvetica" w:cs="Helvetica"/>
-          <w:sz w:val="18"/>
-          <w:szCs w:val="18"/>
-        </w:rPr>
-        <w:t>ARIMA(2, 0, 2): This model has two autoregressive terms (AR) of lag 1 and 2, no differencing (I), and two moving average terms (MA) of lag 1 and 2. It captures both short-term and longer-term patterns in GDP changes, as well as seasonal fluctuations.</w:t>
+      <w:proofErr w:type="gramStart"/>
+      <w:r>
+        <w:rPr>
+          <w:rFonts w:ascii="Helvetica" w:eastAsia="Times New Roman" w:hAnsi="Helvetica" w:cs="Helvetica"/>
+          <w:sz w:val="18"/>
+          <w:szCs w:val="18"/>
+        </w:rPr>
+        <w:t>ARIMA(</w:t>
+      </w:r>
+      <w:proofErr w:type="gramEnd"/>
+      <w:r>
+        <w:rPr>
+          <w:rFonts w:ascii="Helvetica" w:eastAsia="Times New Roman" w:hAnsi="Helvetica" w:cs="Helvetica"/>
+          <w:sz w:val="18"/>
+          <w:szCs w:val="18"/>
+        </w:rPr>
+        <w:t>2, 0, 2): This model has two autoregressive terms (AR) of lag 1 and 2, no differencing (I), and two moving average terms (MA) of lag 1 and 2. It captures both short-term and longer-term patterns in GDP changes, as well as seasonal fluctuations.</w:t>
       </w:r>
     </w:p>
     <w:p>
@@ -9880,13 +10460,23 @@
           <w:szCs w:val="18"/>
         </w:rPr>
       </w:pPr>
-      <w:r>
-        <w:rPr>
-          <w:rFonts w:ascii="Helvetica" w:eastAsia="Times New Roman" w:hAnsi="Helvetica" w:cs="Helvetica"/>
-          <w:sz w:val="18"/>
-          <w:szCs w:val="18"/>
-        </w:rPr>
-        <w:t>ar.L1 and ar.L2: Positive but non-significant, indicating weaker autoregressive effects compared to the unemployment model.</w:t>
+      <w:proofErr w:type="gramStart"/>
+      <w:r>
+        <w:rPr>
+          <w:rFonts w:ascii="Helvetica" w:eastAsia="Times New Roman" w:hAnsi="Helvetica" w:cs="Helvetica"/>
+          <w:sz w:val="18"/>
+          <w:szCs w:val="18"/>
+        </w:rPr>
+        <w:t>ar.L</w:t>
+      </w:r>
+      <w:proofErr w:type="gramEnd"/>
+      <w:r>
+        <w:rPr>
+          <w:rFonts w:ascii="Helvetica" w:eastAsia="Times New Roman" w:hAnsi="Helvetica" w:cs="Helvetica"/>
+          <w:sz w:val="18"/>
+          <w:szCs w:val="18"/>
+        </w:rPr>
+        <w:t>1 and ar.L2: Positive but non-significant, indicating weaker autoregressive effects compared to the unemployment model.</w:t>
       </w:r>
     </w:p>
     <w:p>
@@ -9907,13 +10497,23 @@
           <w:szCs w:val="18"/>
         </w:rPr>
       </w:pPr>
-      <w:r>
-        <w:rPr>
-          <w:rFonts w:ascii="Helvetica" w:eastAsia="Times New Roman" w:hAnsi="Helvetica" w:cs="Helvetica"/>
-          <w:sz w:val="18"/>
-          <w:szCs w:val="18"/>
-        </w:rPr>
-        <w:t>ma.L1 and ma.L2: Negative but non-significant, suggesting their impact on correcting for autoregressive patterns is less pronounced.</w:t>
+      <w:proofErr w:type="gramStart"/>
+      <w:r>
+        <w:rPr>
+          <w:rFonts w:ascii="Helvetica" w:eastAsia="Times New Roman" w:hAnsi="Helvetica" w:cs="Helvetica"/>
+          <w:sz w:val="18"/>
+          <w:szCs w:val="18"/>
+        </w:rPr>
+        <w:t>ma.L</w:t>
+      </w:r>
+      <w:proofErr w:type="gramEnd"/>
+      <w:r>
+        <w:rPr>
+          <w:rFonts w:ascii="Helvetica" w:eastAsia="Times New Roman" w:hAnsi="Helvetica" w:cs="Helvetica"/>
+          <w:sz w:val="18"/>
+          <w:szCs w:val="18"/>
+        </w:rPr>
+        <w:t>1 and ma.L2: Negative but non-significant, suggesting their impact on correcting for autoregressive patterns is less pronounced.</w:t>
       </w:r>
     </w:p>
     <w:p>
@@ -10536,6 +11136,7 @@
           <w:tab w:val="left" w:pos="8521"/>
         </w:tabs>
         <w:spacing w:after="0"/>
+        <w:ind w:hanging="720"/>
         <w:jc w:val="both"/>
         <w:rPr>
           <w:rFonts w:ascii="Helvetica" w:eastAsia="Times New Roman" w:hAnsi="Helvetica" w:cs="Helvetica"/>
@@ -10607,6 +11208,7 @@
           <w:tab w:val="left" w:pos="8521"/>
         </w:tabs>
         <w:spacing w:after="0"/>
+        <w:ind w:hanging="720"/>
         <w:jc w:val="both"/>
         <w:rPr>
           <w:rFonts w:ascii="Helvetica" w:eastAsia="Times New Roman" w:hAnsi="Helvetica" w:cs="Helvetica"/>
@@ -10678,6 +11280,7 @@
           <w:tab w:val="left" w:pos="8521"/>
         </w:tabs>
         <w:spacing w:after="0"/>
+        <w:ind w:hanging="720"/>
         <w:jc w:val="both"/>
         <w:rPr>
           <w:rFonts w:ascii="Helvetica" w:eastAsia="Times New Roman" w:hAnsi="Helvetica" w:cs="Helvetica"/>
@@ -10815,7 +11418,297 @@
         <w:tabs>
           <w:tab w:val="left" w:pos="8521"/>
         </w:tabs>
-        <w:ind w:left="1800"/>
+        <w:spacing w:after="0"/>
+        <w:jc w:val="both"/>
+        <w:rPr>
+          <w:rFonts w:ascii="Helvetica" w:eastAsia="Times New Roman" w:hAnsi="Helvetica" w:cs="Helvetica"/>
+          <w:b/>
+          <w:bCs/>
+          <w:sz w:val="18"/>
+          <w:szCs w:val="18"/>
+        </w:rPr>
+      </w:pPr>
+    </w:p>
+    <w:p>
+      <w:pPr>
+        <w:pStyle w:val="ListParagraph"/>
+        <w:numPr>
+          <w:ilvl w:val="1"/>
+          <w:numId w:val="1"/>
+        </w:numPr>
+        <w:tabs>
+          <w:tab w:val="left" w:pos="8521"/>
+        </w:tabs>
+        <w:spacing w:after="0"/>
+        <w:jc w:val="both"/>
+        <w:rPr>
+          <w:rFonts w:ascii="Helvetica" w:eastAsia="Times New Roman" w:hAnsi="Helvetica" w:cs="Helvetica"/>
+          <w:b/>
+          <w:bCs/>
+          <w:sz w:val="18"/>
+          <w:szCs w:val="18"/>
+        </w:rPr>
+      </w:pPr>
+      <w:r>
+        <w:rPr>
+          <w:rFonts w:ascii="Helvetica" w:eastAsia="Times New Roman" w:hAnsi="Helvetica" w:cs="Helvetica"/>
+          <w:b/>
+          <w:bCs/>
+          <w:sz w:val="18"/>
+          <w:szCs w:val="18"/>
+        </w:rPr>
+        <w:t>Conclusion</w:t>
+      </w:r>
+    </w:p>
+    <w:p>
+      <w:pPr>
+        <w:pStyle w:val="ListParagraph"/>
+        <w:numPr>
+          <w:ilvl w:val="0"/>
+          <w:numId w:val="28"/>
+        </w:numPr>
+        <w:tabs>
+          <w:tab w:val="left" w:pos="8521"/>
+        </w:tabs>
+        <w:spacing w:after="0"/>
+        <w:ind w:left="1440"/>
+        <w:jc w:val="both"/>
+        <w:rPr>
+          <w:rFonts w:ascii="Helvetica" w:eastAsia="Times New Roman" w:hAnsi="Helvetica" w:cs="Helvetica"/>
+          <w:sz w:val="18"/>
+          <w:szCs w:val="18"/>
+        </w:rPr>
+      </w:pPr>
+      <w:r>
+        <w:rPr>
+          <w:rFonts w:ascii="Helvetica" w:eastAsia="Times New Roman" w:hAnsi="Helvetica" w:cs="Helvetica"/>
+          <w:sz w:val="18"/>
+          <w:szCs w:val="18"/>
+        </w:rPr>
+        <w:t>S</w:t>
+      </w:r>
+      <w:r>
+        <w:rPr>
+          <w:rFonts w:ascii="Helvetica" w:eastAsia="Times New Roman" w:hAnsi="Helvetica" w:cs="Helvetica"/>
+          <w:sz w:val="18"/>
+          <w:szCs w:val="18"/>
+        </w:rPr>
+        <w:t>tudy aims to employ multivariate analysis to forecast the US unemployment rate and compare three prominent models: Vector Autoregressive (VAR), ARIMA-GARCH, and ARIMA. The study delves into the significance of accurate unemployment forecasting for economic policy making and business planning, providing insights into the interconnected dynamics of the labor market and the broader economy. The dataset includes variables such as the US unemployment rate, GDP, and inflation.</w:t>
+      </w:r>
+    </w:p>
+    <w:p>
+      <w:pPr>
+        <w:pStyle w:val="ListParagraph"/>
+        <w:numPr>
+          <w:ilvl w:val="0"/>
+          <w:numId w:val="28"/>
+        </w:numPr>
+        <w:tabs>
+          <w:tab w:val="left" w:pos="8521"/>
+        </w:tabs>
+        <w:spacing w:after="0"/>
+        <w:ind w:left="1440"/>
+        <w:jc w:val="both"/>
+        <w:rPr>
+          <w:rFonts w:ascii="Helvetica" w:eastAsia="Times New Roman" w:hAnsi="Helvetica" w:cs="Helvetica"/>
+          <w:sz w:val="18"/>
+          <w:szCs w:val="18"/>
+        </w:rPr>
+      </w:pPr>
+      <w:r>
+        <w:rPr>
+          <w:rFonts w:ascii="Helvetica" w:eastAsia="Times New Roman" w:hAnsi="Helvetica" w:cs="Helvetica"/>
+          <w:sz w:val="18"/>
+          <w:szCs w:val="18"/>
+        </w:rPr>
+        <w:t>The study starts with an introduction to the importance of unemployment forecasting and the need for multivariate models due to the complexity of economic systems. It outlines the business context, objectives, and the dataset's features. The Data Preparation and Exploratory Data Analysis section focuses on the essential libraries used and the handling of missing values and duplicates. The study then uses ACF &amp; PACF plots to identify the stationarity of the unemployment rate and explores the relationship between unemployment and GDP through exploratory data analysis and correlation plots.</w:t>
+      </w:r>
+    </w:p>
+    <w:p>
+      <w:pPr>
+        <w:pStyle w:val="ListParagraph"/>
+        <w:numPr>
+          <w:ilvl w:val="0"/>
+          <w:numId w:val="28"/>
+        </w:numPr>
+        <w:tabs>
+          <w:tab w:val="left" w:pos="8521"/>
+        </w:tabs>
+        <w:spacing w:after="0"/>
+        <w:ind w:left="1440"/>
+        <w:jc w:val="both"/>
+        <w:rPr>
+          <w:rFonts w:ascii="Helvetica" w:eastAsia="Times New Roman" w:hAnsi="Helvetica" w:cs="Helvetica"/>
+          <w:sz w:val="18"/>
+          <w:szCs w:val="18"/>
+        </w:rPr>
+      </w:pPr>
+      <w:r>
+        <w:rPr>
+          <w:rFonts w:ascii="Helvetica" w:eastAsia="Times New Roman" w:hAnsi="Helvetica" w:cs="Helvetica"/>
+          <w:sz w:val="18"/>
+          <w:szCs w:val="18"/>
+        </w:rPr>
+        <w:t>The forecasting models include the Decomposition Method, Vector Autoregression (VAR), and ARIMA. The study evaluates the performance of each model, considering information criteria, parameter estimates, and diagnostic tests. It also highlights the Engle-Granger Test for Cointegration and ADF statistics for stationarity testing. Additionally, the study uses the RMSE metric to compare the accuracy of forecasting models, providing insights into the predictive performance of each model.</w:t>
+      </w:r>
+    </w:p>
+    <w:p>
+      <w:pPr>
+        <w:pStyle w:val="ListParagraph"/>
+        <w:tabs>
+          <w:tab w:val="left" w:pos="8521"/>
+        </w:tabs>
+        <w:spacing w:after="0"/>
+        <w:ind w:left="1440" w:hanging="360"/>
+        <w:jc w:val="both"/>
+        <w:rPr>
+          <w:rFonts w:ascii="Helvetica" w:eastAsia="Times New Roman" w:hAnsi="Helvetica" w:cs="Helvetica"/>
+          <w:sz w:val="18"/>
+          <w:szCs w:val="18"/>
+        </w:rPr>
+      </w:pPr>
+    </w:p>
+    <w:p>
+      <w:pPr>
+        <w:pStyle w:val="ListParagraph"/>
+        <w:numPr>
+          <w:ilvl w:val="0"/>
+          <w:numId w:val="28"/>
+        </w:numPr>
+        <w:tabs>
+          <w:tab w:val="left" w:pos="8521"/>
+        </w:tabs>
+        <w:spacing w:after="0"/>
+        <w:ind w:left="1440"/>
+        <w:jc w:val="both"/>
+        <w:rPr>
+          <w:rFonts w:ascii="Helvetica" w:eastAsia="Times New Roman" w:hAnsi="Helvetica" w:cs="Helvetica"/>
+          <w:sz w:val="18"/>
+          <w:szCs w:val="18"/>
+        </w:rPr>
+      </w:pPr>
+      <w:r>
+        <w:rPr>
+          <w:rFonts w:ascii="Helvetica" w:eastAsia="Times New Roman" w:hAnsi="Helvetica" w:cs="Helvetica"/>
+          <w:sz w:val="18"/>
+          <w:szCs w:val="18"/>
+        </w:rPr>
+        <w:t>In conclusion, the study provides valuable insights into the complexities of the US labor market and the relationships between unemployment and economic variables. It offers a comprehensive analysis of forecasting models, emphasizing their strengths and limitations. The study's detailed approach equips policymakers, businesses, and researchers with the tools necessary to understand and navigate the ever-changing US labor market. The study also recommends further research directions and provides a list of references for additional reading.</w:t>
+      </w:r>
+    </w:p>
+    <w:p>
+      <w:pPr>
+        <w:pStyle w:val="ListParagraph"/>
+        <w:numPr>
+          <w:ilvl w:val="0"/>
+          <w:numId w:val="28"/>
+        </w:numPr>
+        <w:tabs>
+          <w:tab w:val="left" w:pos="8521"/>
+        </w:tabs>
+        <w:spacing w:after="0"/>
+        <w:ind w:left="1440"/>
+        <w:jc w:val="both"/>
+        <w:rPr>
+          <w:rFonts w:ascii="Helvetica" w:eastAsia="Times New Roman" w:hAnsi="Helvetica" w:cs="Helvetica"/>
+          <w:sz w:val="18"/>
+          <w:szCs w:val="18"/>
+        </w:rPr>
+      </w:pPr>
+      <w:r>
+        <w:rPr>
+          <w:rFonts w:ascii="Helvetica" w:eastAsia="Times New Roman" w:hAnsi="Helvetica" w:cs="Helvetica"/>
+          <w:sz w:val="18"/>
+          <w:szCs w:val="18"/>
+        </w:rPr>
+        <w:t>S</w:t>
+      </w:r>
+      <w:r>
+        <w:rPr>
+          <w:rFonts w:ascii="Helvetica" w:eastAsia="Times New Roman" w:hAnsi="Helvetica" w:cs="Helvetica"/>
+          <w:sz w:val="18"/>
+          <w:szCs w:val="18"/>
+        </w:rPr>
+        <w:t>tudy serves as a valuable contribution to labor economics and forecasting, offering new insights into unemployment dynamics and equipping stakeholders with the necessary tools to make informed decisions.</w:t>
+      </w:r>
+    </w:p>
+    <w:p>
+      <w:pPr>
+        <w:pStyle w:val="ListParagraph"/>
+        <w:tabs>
+          <w:tab w:val="left" w:pos="8521"/>
+        </w:tabs>
+        <w:spacing w:after="0"/>
+        <w:ind w:left="1440"/>
+        <w:jc w:val="both"/>
+        <w:rPr>
+          <w:rFonts w:ascii="Helvetica" w:eastAsia="Times New Roman" w:hAnsi="Helvetica" w:cs="Helvetica"/>
+          <w:sz w:val="18"/>
+          <w:szCs w:val="18"/>
+        </w:rPr>
+      </w:pPr>
+    </w:p>
+    <w:p>
+      <w:pPr>
+        <w:pStyle w:val="ListParagraph"/>
+        <w:numPr>
+          <w:ilvl w:val="1"/>
+          <w:numId w:val="1"/>
+        </w:numPr>
+        <w:tabs>
+          <w:tab w:val="left" w:pos="8521"/>
+        </w:tabs>
+        <w:spacing w:after="0"/>
+        <w:jc w:val="both"/>
+        <w:rPr>
+          <w:rFonts w:ascii="Helvetica" w:eastAsia="Times New Roman" w:hAnsi="Helvetica" w:cs="Helvetica"/>
+          <w:b/>
+          <w:bCs/>
+          <w:sz w:val="18"/>
+          <w:szCs w:val="18"/>
+        </w:rPr>
+      </w:pPr>
+      <w:r>
+        <w:rPr>
+          <w:rFonts w:ascii="Helvetica" w:eastAsia="Times New Roman" w:hAnsi="Helvetica" w:cs="Helvetica"/>
+          <w:b/>
+          <w:bCs/>
+          <w:sz w:val="18"/>
+          <w:szCs w:val="18"/>
+        </w:rPr>
+        <w:t>Recommendation</w:t>
+      </w:r>
+    </w:p>
+    <w:p>
+      <w:pPr>
+        <w:pStyle w:val="ListParagraph"/>
+        <w:tabs>
+          <w:tab w:val="left" w:pos="8521"/>
+        </w:tabs>
+        <w:ind w:left="1440"/>
+        <w:jc w:val="both"/>
+        <w:rPr>
+          <w:rFonts w:ascii="Helvetica" w:eastAsia="Times New Roman" w:hAnsi="Helvetica" w:cs="Helvetica"/>
+          <w:sz w:val="18"/>
+          <w:szCs w:val="18"/>
+        </w:rPr>
+      </w:pPr>
+      <w:r>
+        <w:rPr>
+          <w:rFonts w:ascii="Helvetica" w:eastAsia="Times New Roman" w:hAnsi="Helvetica" w:cs="Helvetica"/>
+          <w:sz w:val="18"/>
+          <w:szCs w:val="18"/>
+        </w:rPr>
+        <w:t>The recommendation for the next study of this journal would be to explore potential extensions and future research directions in the field of labor economics and forecasting. This could involve incorporating additional variables such as technological advancements, globalization trends, or policy interventions to further refine forecasts and enhance our understanding of unemployment dynamics. Additionally, the study could delve deeper into the theoretical underpinnings and practical considerations of each forecasting model, discussing their strengths and weaknesses, data requirements, and interpretability of results. This comprehensive analysis would equip readers with a nuanced understanding of how multivariate analysis can be applied to improve unemployment rate forecasting and shed light on the intricate relationships within the US labor market. Furthermore, the study could explore alternative methods to capture the nuances and fluctuations in the data more effectively, allowing for a more accurate modeling of the observed fluctuations.</w:t>
+      </w:r>
+    </w:p>
+    <w:p>
+      <w:pPr>
+        <w:pStyle w:val="ListParagraph"/>
+        <w:tabs>
+          <w:tab w:val="left" w:pos="8521"/>
+        </w:tabs>
+        <w:ind w:left="1440"/>
         <w:jc w:val="both"/>
         <w:rPr>
           <w:rFonts w:ascii="Helvetica" w:eastAsia="Times New Roman" w:hAnsi="Helvetica" w:cs="Helvetica"/>
@@ -11266,8 +12159,13 @@
         <v:rect id="Rectangle 14" o:spid="_x0000_s1025" style="position:absolute;margin-left:368.3pt;margin-top:-22.25pt;width:159.8pt;height:43.35pt;z-index:251661312;visibility:visible;mso-wrap-style:square;mso-wrap-distance-left:9pt;mso-wrap-distance-top:0;mso-wrap-distance-right:9pt;mso-wrap-distance-bottom:0;mso-position-horizontal:absolute;mso-position-horizontal-relative:text;mso-position-vertical:absolute;mso-position-vertical-relative:text;v-text-anchor:middle" o:gfxdata="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" fillcolor="black [3200]" strokecolor="black [1600]" strokeweight="1pt"/>
       </w:pict>
     </w:r>
+    <w:proofErr w:type="gramStart"/>
     <w:r>
-      <w:t>Name : Axel Ivanda Tanjung – PACMANN Batch 09</w:t>
+      <w:t>Name :</w:t>
+    </w:r>
+    <w:proofErr w:type="gramEnd"/>
+    <w:r>
+      <w:t xml:space="preserve"> Axel Ivanda Tanjung – PACMANN Batch 09</w:t>
     </w:r>
   </w:p>
 </w:hdr>
@@ -11614,7 +12512,7 @@
   <w:abstractNum w:abstractNumId="3" w15:restartNumberingAfterBreak="0">
     <w:nsid w:val="12A3301A"/>
     <w:multiLevelType w:val="hybridMultilevel"/>
-    <w:tmpl w:val="533A67D6"/>
+    <w:tmpl w:val="272AEB90"/>
     <w:lvl w:ilvl="0" w:tplc="45820B30">
       <w:start w:val="1"/>
       <w:numFmt w:val="decimal"/>
@@ -11632,7 +12530,7 @@
         <w:szCs w:val="18"/>
       </w:rPr>
     </w:lvl>
-    <w:lvl w:ilvl="1" w:tplc="493A9EDE">
+    <w:lvl w:ilvl="1" w:tplc="8FF093B2">
       <w:start w:val="1"/>
       <w:numFmt w:val="lowerLetter"/>
       <w:lvlText w:val="%2."/>
@@ -11641,8 +12539,8 @@
         <w:ind w:left="1440" w:hanging="360"/>
       </w:pPr>
       <w:rPr>
-        <w:b w:val="0"/>
-        <w:bCs w:val="0"/>
+        <w:b/>
+        <w:bCs/>
       </w:rPr>
     </w:lvl>
     <w:lvl w:ilvl="2" w:tplc="BBAADC00">
@@ -11940,6 +12838,118 @@
     </w:lvl>
   </w:abstractNum>
   <w:abstractNum w:abstractNumId="6" w15:restartNumberingAfterBreak="0">
+    <w:nsid w:val="1F7218D1"/>
+    <w:multiLevelType w:val="hybridMultilevel"/>
+    <w:tmpl w:val="877620D6"/>
+    <w:lvl w:ilvl="0" w:tplc="BBAADC00">
+      <w:numFmt w:val="bullet"/>
+      <w:lvlText w:val="-"/>
+      <w:lvlJc w:val="left"/>
+      <w:pPr>
+        <w:ind w:left="2160" w:hanging="360"/>
+      </w:pPr>
+      <w:rPr>
+        <w:rFonts w:ascii="Helvetica" w:eastAsia="Times New Roman" w:hAnsi="Helvetica" w:cs="Helvetica" w:hint="default"/>
+      </w:rPr>
+    </w:lvl>
+    <w:lvl w:ilvl="1" w:tplc="04090003" w:tentative="1">
+      <w:start w:val="1"/>
+      <w:numFmt w:val="bullet"/>
+      <w:lvlText w:val="o"/>
+      <w:lvlJc w:val="left"/>
+      <w:pPr>
+        <w:ind w:left="2880" w:hanging="360"/>
+      </w:pPr>
+      <w:rPr>
+        <w:rFonts w:ascii="Courier New" w:hAnsi="Courier New" w:cs="Courier New" w:hint="default"/>
+      </w:rPr>
+    </w:lvl>
+    <w:lvl w:ilvl="2" w:tplc="04090005" w:tentative="1">
+      <w:start w:val="1"/>
+      <w:numFmt w:val="bullet"/>
+      <w:lvlText w:val=""/>
+      <w:lvlJc w:val="left"/>
+      <w:pPr>
+        <w:ind w:left="3600" w:hanging="360"/>
+      </w:pPr>
+      <w:rPr>
+        <w:rFonts w:ascii="Wingdings" w:hAnsi="Wingdings" w:hint="default"/>
+      </w:rPr>
+    </w:lvl>
+    <w:lvl w:ilvl="3" w:tplc="04090001" w:tentative="1">
+      <w:start w:val="1"/>
+      <w:numFmt w:val="bullet"/>
+      <w:lvlText w:val=""/>
+      <w:lvlJc w:val="left"/>
+      <w:pPr>
+        <w:ind w:left="4320" w:hanging="360"/>
+      </w:pPr>
+      <w:rPr>
+        <w:rFonts w:ascii="Symbol" w:hAnsi="Symbol" w:hint="default"/>
+      </w:rPr>
+    </w:lvl>
+    <w:lvl w:ilvl="4" w:tplc="04090003" w:tentative="1">
+      <w:start w:val="1"/>
+      <w:numFmt w:val="bullet"/>
+      <w:lvlText w:val="o"/>
+      <w:lvlJc w:val="left"/>
+      <w:pPr>
+        <w:ind w:left="5040" w:hanging="360"/>
+      </w:pPr>
+      <w:rPr>
+        <w:rFonts w:ascii="Courier New" w:hAnsi="Courier New" w:cs="Courier New" w:hint="default"/>
+      </w:rPr>
+    </w:lvl>
+    <w:lvl w:ilvl="5" w:tplc="04090005" w:tentative="1">
+      <w:start w:val="1"/>
+      <w:numFmt w:val="bullet"/>
+      <w:lvlText w:val=""/>
+      <w:lvlJc w:val="left"/>
+      <w:pPr>
+        <w:ind w:left="5760" w:hanging="360"/>
+      </w:pPr>
+      <w:rPr>
+        <w:rFonts w:ascii="Wingdings" w:hAnsi="Wingdings" w:hint="default"/>
+      </w:rPr>
+    </w:lvl>
+    <w:lvl w:ilvl="6" w:tplc="04090001" w:tentative="1">
+      <w:start w:val="1"/>
+      <w:numFmt w:val="bullet"/>
+      <w:lvlText w:val=""/>
+      <w:lvlJc w:val="left"/>
+      <w:pPr>
+        <w:ind w:left="6480" w:hanging="360"/>
+      </w:pPr>
+      <w:rPr>
+        <w:rFonts w:ascii="Symbol" w:hAnsi="Symbol" w:hint="default"/>
+      </w:rPr>
+    </w:lvl>
+    <w:lvl w:ilvl="7" w:tplc="04090003" w:tentative="1">
+      <w:start w:val="1"/>
+      <w:numFmt w:val="bullet"/>
+      <w:lvlText w:val="o"/>
+      <w:lvlJc w:val="left"/>
+      <w:pPr>
+        <w:ind w:left="7200" w:hanging="360"/>
+      </w:pPr>
+      <w:rPr>
+        <w:rFonts w:ascii="Courier New" w:hAnsi="Courier New" w:cs="Courier New" w:hint="default"/>
+      </w:rPr>
+    </w:lvl>
+    <w:lvl w:ilvl="8" w:tplc="04090005" w:tentative="1">
+      <w:start w:val="1"/>
+      <w:numFmt w:val="bullet"/>
+      <w:lvlText w:val=""/>
+      <w:lvlJc w:val="left"/>
+      <w:pPr>
+        <w:ind w:left="7920" w:hanging="360"/>
+      </w:pPr>
+      <w:rPr>
+        <w:rFonts w:ascii="Wingdings" w:hAnsi="Wingdings" w:hint="default"/>
+      </w:rPr>
+    </w:lvl>
+  </w:abstractNum>
+  <w:abstractNum w:abstractNumId="7" w15:restartNumberingAfterBreak="0">
     <w:nsid w:val="204946EF"/>
     <w:multiLevelType w:val="hybridMultilevel"/>
     <w:tmpl w:val="16A08190"/>
@@ -12051,7 +13061,7 @@
       </w:rPr>
     </w:lvl>
   </w:abstractNum>
-  <w:abstractNum w:abstractNumId="7" w15:restartNumberingAfterBreak="0">
+  <w:abstractNum w:abstractNumId="8" w15:restartNumberingAfterBreak="0">
     <w:nsid w:val="25B2523D"/>
     <w:multiLevelType w:val="hybridMultilevel"/>
     <w:tmpl w:val="8A16FBBC"/>
@@ -12163,7 +13173,7 @@
       </w:rPr>
     </w:lvl>
   </w:abstractNum>
-  <w:abstractNum w:abstractNumId="8" w15:restartNumberingAfterBreak="0">
+  <w:abstractNum w:abstractNumId="9" w15:restartNumberingAfterBreak="0">
     <w:nsid w:val="2A832537"/>
     <w:multiLevelType w:val="hybridMultilevel"/>
     <w:tmpl w:val="DAC0A634"/>
@@ -12275,7 +13285,7 @@
       </w:rPr>
     </w:lvl>
   </w:abstractNum>
-  <w:abstractNum w:abstractNumId="9" w15:restartNumberingAfterBreak="0">
+  <w:abstractNum w:abstractNumId="10" w15:restartNumberingAfterBreak="0">
     <w:nsid w:val="2CFF64BE"/>
     <w:multiLevelType w:val="hybridMultilevel"/>
     <w:tmpl w:val="309A0FDE"/>
@@ -12388,7 +13398,7 @@
       </w:rPr>
     </w:lvl>
   </w:abstractNum>
-  <w:abstractNum w:abstractNumId="10" w15:restartNumberingAfterBreak="0">
+  <w:abstractNum w:abstractNumId="11" w15:restartNumberingAfterBreak="0">
     <w:nsid w:val="31DD23C6"/>
     <w:multiLevelType w:val="hybridMultilevel"/>
     <w:tmpl w:val="54DA8C9C"/>
@@ -12500,7 +13510,7 @@
       </w:rPr>
     </w:lvl>
   </w:abstractNum>
-  <w:abstractNum w:abstractNumId="11" w15:restartNumberingAfterBreak="0">
+  <w:abstractNum w:abstractNumId="12" w15:restartNumberingAfterBreak="0">
     <w:nsid w:val="3C281AFF"/>
     <w:multiLevelType w:val="hybridMultilevel"/>
     <w:tmpl w:val="46ACB578"/>
@@ -12589,7 +13599,7 @@
       </w:pPr>
     </w:lvl>
   </w:abstractNum>
-  <w:abstractNum w:abstractNumId="12" w15:restartNumberingAfterBreak="0">
+  <w:abstractNum w:abstractNumId="13" w15:restartNumberingAfterBreak="0">
     <w:nsid w:val="428075DD"/>
     <w:multiLevelType w:val="hybridMultilevel"/>
     <w:tmpl w:val="BBFE7D64"/>
@@ -12701,7 +13711,7 @@
       </w:rPr>
     </w:lvl>
   </w:abstractNum>
-  <w:abstractNum w:abstractNumId="13" w15:restartNumberingAfterBreak="0">
+  <w:abstractNum w:abstractNumId="14" w15:restartNumberingAfterBreak="0">
     <w:nsid w:val="4BBD5B8D"/>
     <w:multiLevelType w:val="hybridMultilevel"/>
     <w:tmpl w:val="EAF41008"/>
@@ -12814,7 +13824,7 @@
       </w:rPr>
     </w:lvl>
   </w:abstractNum>
-  <w:abstractNum w:abstractNumId="14" w15:restartNumberingAfterBreak="0">
+  <w:abstractNum w:abstractNumId="15" w15:restartNumberingAfterBreak="0">
     <w:nsid w:val="534B358A"/>
     <w:multiLevelType w:val="hybridMultilevel"/>
     <w:tmpl w:val="6400BC00"/>
@@ -12927,7 +13937,7 @@
       </w:rPr>
     </w:lvl>
   </w:abstractNum>
-  <w:abstractNum w:abstractNumId="15" w15:restartNumberingAfterBreak="0">
+  <w:abstractNum w:abstractNumId="16" w15:restartNumberingAfterBreak="0">
     <w:nsid w:val="55F26D7B"/>
     <w:multiLevelType w:val="hybridMultilevel"/>
     <w:tmpl w:val="C7906CC8"/>
@@ -13040,7 +14050,7 @@
       </w:rPr>
     </w:lvl>
   </w:abstractNum>
-  <w:abstractNum w:abstractNumId="16" w15:restartNumberingAfterBreak="0">
+  <w:abstractNum w:abstractNumId="17" w15:restartNumberingAfterBreak="0">
     <w:nsid w:val="56A24488"/>
     <w:multiLevelType w:val="hybridMultilevel"/>
     <w:tmpl w:val="BA7EF1F4"/>
@@ -13152,7 +14162,7 @@
       </w:rPr>
     </w:lvl>
   </w:abstractNum>
-  <w:abstractNum w:abstractNumId="17" w15:restartNumberingAfterBreak="0">
+  <w:abstractNum w:abstractNumId="18" w15:restartNumberingAfterBreak="0">
     <w:nsid w:val="5F755A05"/>
     <w:multiLevelType w:val="hybridMultilevel"/>
     <w:tmpl w:val="7AE65ADA"/>
@@ -13264,7 +14274,7 @@
       </w:rPr>
     </w:lvl>
   </w:abstractNum>
-  <w:abstractNum w:abstractNumId="18" w15:restartNumberingAfterBreak="0">
+  <w:abstractNum w:abstractNumId="19" w15:restartNumberingAfterBreak="0">
     <w:nsid w:val="616B15A5"/>
     <w:multiLevelType w:val="hybridMultilevel"/>
     <w:tmpl w:val="2560352A"/>
@@ -13376,7 +14386,7 @@
       </w:rPr>
     </w:lvl>
   </w:abstractNum>
-  <w:abstractNum w:abstractNumId="19" w15:restartNumberingAfterBreak="0">
+  <w:abstractNum w:abstractNumId="20" w15:restartNumberingAfterBreak="0">
     <w:nsid w:val="61DD313D"/>
     <w:multiLevelType w:val="hybridMultilevel"/>
     <w:tmpl w:val="CEF65F52"/>
@@ -13489,7 +14499,7 @@
       </w:rPr>
     </w:lvl>
   </w:abstractNum>
-  <w:abstractNum w:abstractNumId="20" w15:restartNumberingAfterBreak="0">
+  <w:abstractNum w:abstractNumId="21" w15:restartNumberingAfterBreak="0">
     <w:nsid w:val="693276D5"/>
     <w:multiLevelType w:val="hybridMultilevel"/>
     <w:tmpl w:val="D8CEEECE"/>
@@ -13602,7 +14612,7 @@
       </w:rPr>
     </w:lvl>
   </w:abstractNum>
-  <w:abstractNum w:abstractNumId="21" w15:restartNumberingAfterBreak="0">
+  <w:abstractNum w:abstractNumId="22" w15:restartNumberingAfterBreak="0">
     <w:nsid w:val="69EF3E22"/>
     <w:multiLevelType w:val="hybridMultilevel"/>
     <w:tmpl w:val="F82432CC"/>
@@ -13715,7 +14725,7 @@
       </w:rPr>
     </w:lvl>
   </w:abstractNum>
-  <w:abstractNum w:abstractNumId="22" w15:restartNumberingAfterBreak="0">
+  <w:abstractNum w:abstractNumId="23" w15:restartNumberingAfterBreak="0">
     <w:nsid w:val="6B4918FC"/>
     <w:multiLevelType w:val="hybridMultilevel"/>
     <w:tmpl w:val="5A223FD0"/>
@@ -13828,7 +14838,7 @@
       </w:rPr>
     </w:lvl>
   </w:abstractNum>
-  <w:abstractNum w:abstractNumId="23" w15:restartNumberingAfterBreak="0">
+  <w:abstractNum w:abstractNumId="24" w15:restartNumberingAfterBreak="0">
     <w:nsid w:val="71505529"/>
     <w:multiLevelType w:val="hybridMultilevel"/>
     <w:tmpl w:val="D01EB4DC"/>
@@ -13940,7 +14950,7 @@
       </w:rPr>
     </w:lvl>
   </w:abstractNum>
-  <w:abstractNum w:abstractNumId="24" w15:restartNumberingAfterBreak="0">
+  <w:abstractNum w:abstractNumId="25" w15:restartNumberingAfterBreak="0">
     <w:nsid w:val="72987ACF"/>
     <w:multiLevelType w:val="hybridMultilevel"/>
     <w:tmpl w:val="8138E19C"/>
@@ -14034,7 +15044,7 @@
       </w:pPr>
     </w:lvl>
   </w:abstractNum>
-  <w:abstractNum w:abstractNumId="25" w15:restartNumberingAfterBreak="0">
+  <w:abstractNum w:abstractNumId="26" w15:restartNumberingAfterBreak="0">
     <w:nsid w:val="7C947F59"/>
     <w:multiLevelType w:val="hybridMultilevel"/>
     <w:tmpl w:val="5E182348"/>
@@ -14146,7 +15156,7 @@
       </w:rPr>
     </w:lvl>
   </w:abstractNum>
-  <w:abstractNum w:abstractNumId="26" w15:restartNumberingAfterBreak="0">
+  <w:abstractNum w:abstractNumId="27" w15:restartNumberingAfterBreak="0">
     <w:nsid w:val="7ECA638A"/>
     <w:multiLevelType w:val="hybridMultilevel"/>
     <w:tmpl w:val="FC4EEBAA"/>
@@ -14262,58 +15272,58 @@
     <w:abstractNumId w:val="3"/>
   </w:num>
   <w:num w:numId="2" w16cid:durableId="1155292209">
-    <w:abstractNumId w:val="24"/>
+    <w:abstractNumId w:val="25"/>
   </w:num>
   <w:num w:numId="3" w16cid:durableId="592712033">
-    <w:abstractNumId w:val="21"/>
+    <w:abstractNumId w:val="22"/>
   </w:num>
   <w:num w:numId="4" w16cid:durableId="477918121">
-    <w:abstractNumId w:val="19"/>
+    <w:abstractNumId w:val="20"/>
   </w:num>
   <w:num w:numId="5" w16cid:durableId="1407142988">
-    <w:abstractNumId w:val="13"/>
+    <w:abstractNumId w:val="14"/>
   </w:num>
   <w:num w:numId="6" w16cid:durableId="1684897138">
-    <w:abstractNumId w:val="14"/>
+    <w:abstractNumId w:val="15"/>
   </w:num>
   <w:num w:numId="7" w16cid:durableId="1781677154">
-    <w:abstractNumId w:val="9"/>
+    <w:abstractNumId w:val="10"/>
   </w:num>
   <w:num w:numId="8" w16cid:durableId="643049021">
     <w:abstractNumId w:val="5"/>
   </w:num>
   <w:num w:numId="9" w16cid:durableId="1140801415">
-    <w:abstractNumId w:val="22"/>
+    <w:abstractNumId w:val="23"/>
   </w:num>
   <w:num w:numId="10" w16cid:durableId="1085228973">
+    <w:abstractNumId w:val="12"/>
+  </w:num>
+  <w:num w:numId="11" w16cid:durableId="431628522">
+    <w:abstractNumId w:val="16"/>
+  </w:num>
+  <w:num w:numId="12" w16cid:durableId="1052464055">
+    <w:abstractNumId w:val="21"/>
+  </w:num>
+  <w:num w:numId="13" w16cid:durableId="96680405">
+    <w:abstractNumId w:val="24"/>
+  </w:num>
+  <w:num w:numId="14" w16cid:durableId="278873372">
+    <w:abstractNumId w:val="27"/>
+  </w:num>
+  <w:num w:numId="15" w16cid:durableId="857159681">
     <w:abstractNumId w:val="11"/>
   </w:num>
-  <w:num w:numId="11" w16cid:durableId="431628522">
-    <w:abstractNumId w:val="15"/>
-  </w:num>
-  <w:num w:numId="12" w16cid:durableId="1052464055">
-    <w:abstractNumId w:val="20"/>
-  </w:num>
-  <w:num w:numId="13" w16cid:durableId="96680405">
-    <w:abstractNumId w:val="23"/>
-  </w:num>
-  <w:num w:numId="14" w16cid:durableId="278873372">
-    <w:abstractNumId w:val="26"/>
-  </w:num>
-  <w:num w:numId="15" w16cid:durableId="857159681">
-    <w:abstractNumId w:val="10"/>
-  </w:num>
   <w:num w:numId="16" w16cid:durableId="1713337073">
-    <w:abstractNumId w:val="17"/>
+    <w:abstractNumId w:val="18"/>
   </w:num>
   <w:num w:numId="17" w16cid:durableId="472990044">
-    <w:abstractNumId w:val="7"/>
+    <w:abstractNumId w:val="8"/>
   </w:num>
   <w:num w:numId="18" w16cid:durableId="672755928">
-    <w:abstractNumId w:val="18"/>
+    <w:abstractNumId w:val="19"/>
   </w:num>
   <w:num w:numId="19" w16cid:durableId="1725715372">
-    <w:abstractNumId w:val="12"/>
+    <w:abstractNumId w:val="13"/>
   </w:num>
   <w:num w:numId="20" w16cid:durableId="1011957844">
     <w:abstractNumId w:val="1"/>
@@ -14322,21 +15332,24 @@
     <w:abstractNumId w:val="4"/>
   </w:num>
   <w:num w:numId="22" w16cid:durableId="1124232053">
-    <w:abstractNumId w:val="8"/>
+    <w:abstractNumId w:val="9"/>
   </w:num>
   <w:num w:numId="23" w16cid:durableId="2013331889">
     <w:abstractNumId w:val="0"/>
   </w:num>
   <w:num w:numId="24" w16cid:durableId="1127889742">
-    <w:abstractNumId w:val="16"/>
+    <w:abstractNumId w:val="17"/>
   </w:num>
   <w:num w:numId="25" w16cid:durableId="869604744">
     <w:abstractNumId w:val="2"/>
   </w:num>
   <w:num w:numId="26" w16cid:durableId="1923222915">
-    <w:abstractNumId w:val="25"/>
+    <w:abstractNumId w:val="26"/>
   </w:num>
   <w:num w:numId="27" w16cid:durableId="1311637684">
+    <w:abstractNumId w:val="7"/>
+  </w:num>
+  <w:num w:numId="28" w16cid:durableId="629096042">
     <w:abstractNumId w:val="6"/>
   </w:num>
   <w:numIdMacAtCleanup w:val="9"/>
